--- a/BaoCaoBTL_N6_62HT.docx
+++ b/BaoCaoBTL_N6_62HT.docx
@@ -1,6 +1,6 @@
 
 <file path=word/document.xml><?xml version="1.0" encoding="utf-8"?>
-<w:document xmlns:wpc="http://schemas.microsoft.com/office/word/2010/wordprocessingCanvas" xmlns:cx="http://schemas.microsoft.com/office/drawing/2014/chartex" xmlns:cx1="http://schemas.microsoft.com/office/drawing/2015/9/8/chartex" xmlns:cx2="http://schemas.microsoft.com/office/drawing/2015/10/21/chartex" xmlns:cx3="http://schemas.microsoft.com/office/drawing/2016/5/9/chartex" xmlns:cx4="http://schemas.microsoft.com/office/drawing/2016/5/10/chartex" xmlns:cx5="http://schemas.microsoft.com/office/drawing/2016/5/11/chartex" xmlns:cx6="http://schemas.microsoft.com/office/drawing/2016/5/12/chartex" xmlns:cx7="http://schemas.microsoft.com/office/drawing/2016/5/13/chartex" xmlns:cx8="http://schemas.microsoft.com/office/drawing/2016/5/14/chartex" xmlns:mc="http://schemas.openxmlformats.org/markup-compatibility/2006" xmlns:aink="http://schemas.microsoft.com/office/drawing/2016/ink" xmlns:am3d="http://schemas.microsoft.com/office/drawing/2017/model3d" xmlns:o="urn:schemas-microsoft-com:office:office" xmlns:oel="http://schemas.microsoft.com/office/2019/extlst" xmlns:r="http://schemas.openxmlformats.org/officeDocument/2006/relationships" xmlns:m="http://schemas.openxmlformats.org/officeDocument/2006/math" xmlns:v="urn:schemas-microsoft-com:vml" xmlns:wp14="http://schemas.microsoft.com/office/word/2010/wordprocessingDrawing" xmlns:wp="http://schemas.openxmlformats.org/drawingml/2006/wordprocessingDrawing" xmlns:w10="urn:schemas-microsoft-com:office:word" xmlns:w="http://schemas.openxmlformats.org/wordprocessingml/2006/main" xmlns:w14="http://schemas.microsoft.com/office/word/2010/wordml" xmlns:w15="http://schemas.microsoft.com/office/word/2012/wordml" xmlns:w16cex="http://schemas.microsoft.com/office/word/2018/wordml/cex" xmlns:w16cid="http://schemas.microsoft.com/office/word/2016/wordml/cid" xmlns:w16="http://schemas.microsoft.com/office/word/2018/wordml" xmlns:w16sdtdh="http://schemas.microsoft.com/office/word/2020/wordml/sdtdatahash" xmlns:w16se="http://schemas.microsoft.com/office/word/2015/wordml/symex" xmlns:wpg="http://schemas.microsoft.com/office/word/2010/wordprocessingGroup" xmlns:wpi="http://schemas.microsoft.com/office/word/2010/wordprocessingInk" xmlns:wne="http://schemas.microsoft.com/office/word/2006/wordml" xmlns:wps="http://schemas.microsoft.com/office/word/2010/wordprocessingShape" mc:Ignorable="w14 w15 w16se w16cid w16 w16cex w16sdtdh wp14">
+<w:document xmlns:wpc="http://schemas.microsoft.com/office/word/2010/wordprocessingCanvas" xmlns:cx="http://schemas.microsoft.com/office/drawing/2014/chartex" xmlns:cx1="http://schemas.microsoft.com/office/drawing/2015/9/8/chartex" xmlns:cx2="http://schemas.microsoft.com/office/drawing/2015/10/21/chartex" xmlns:mc="http://schemas.openxmlformats.org/markup-compatibility/2006" xmlns:o="urn:schemas-microsoft-com:office:office" xmlns:r="http://schemas.openxmlformats.org/officeDocument/2006/relationships" xmlns:m="http://schemas.openxmlformats.org/officeDocument/2006/math" xmlns:v="urn:schemas-microsoft-com:vml" xmlns:wp14="http://schemas.microsoft.com/office/word/2010/wordprocessingDrawing" xmlns:wp="http://schemas.openxmlformats.org/drawingml/2006/wordprocessingDrawing" xmlns:w10="urn:schemas-microsoft-com:office:word" xmlns:w="http://schemas.openxmlformats.org/wordprocessingml/2006/main" xmlns:w14="http://schemas.microsoft.com/office/word/2010/wordml" xmlns:w15="http://schemas.microsoft.com/office/word/2012/wordml" xmlns:w16se="http://schemas.microsoft.com/office/word/2015/wordml/symex" xmlns:wpg="http://schemas.microsoft.com/office/word/2010/wordprocessingGroup" xmlns:wpi="http://schemas.microsoft.com/office/word/2010/wordprocessingInk" xmlns:wne="http://schemas.microsoft.com/office/word/2006/wordml" xmlns:wps="http://schemas.microsoft.com/office/word/2010/wordprocessingShape" mc:Ignorable="w14 w15 w16se wp14">
   <w:body>
     <w:p>
       <w:pPr>
@@ -28,111 +28,65 @@
         <w:spacing w:line="360" w:lineRule="auto"/>
         <w:jc w:val="center"/>
       </w:pPr>
-      <w:proofErr w:type="spellStart"/>
       <w:r>
         <w:rPr>
           <w:b/>
           <w:bCs/>
         </w:rPr>
-        <w:t>Học</w:t>
-      </w:r>
-      <w:proofErr w:type="spellEnd"/>
+        <w:t>Học phần</w:t>
+      </w:r>
+      <w:r>
+        <w:t xml:space="preserve">: </w:t>
+      </w:r>
+      <w:r>
+        <w:rPr>
+          <w:lang w:val="vi-VN"/>
+        </w:rPr>
+        <w:t>Nền tảng phát triển Web</w:t>
+      </w:r>
+      <w:r>
+        <w:t xml:space="preserve"> (</w:t>
+      </w:r>
+      <w:r>
+        <w:t>CSE391</w:t>
+      </w:r>
+      <w:r>
+        <w:t>)</w:t>
+      </w:r>
+    </w:p>
+    <w:p>
+      <w:pPr>
+        <w:spacing w:line="360" w:lineRule="auto"/>
+      </w:pPr>
       <w:r>
         <w:rPr>
           <w:b/>
           <w:bCs/>
         </w:rPr>
-        <w:t xml:space="preserve"> </w:t>
-      </w:r>
-      <w:proofErr w:type="spellStart"/>
+        <w:t>Mã nhóm</w:t>
+      </w:r>
+      <w:r>
+        <w:t>:</w:t>
+      </w:r>
+      <w:r>
+        <w:t xml:space="preserve"> Nhóm 6</w:t>
+      </w:r>
+      <w:r>
+        <w:tab/>
+      </w:r>
+      <w:r>
+        <w:tab/>
+      </w:r>
+      <w:r>
+        <w:tab/>
+      </w:r>
       <w:r>
         <w:rPr>
           <w:b/>
           <w:bCs/>
         </w:rPr>
-        <w:t>phần</w:t>
-      </w:r>
-      <w:proofErr w:type="spellEnd"/>
-      <w:r>
-        <w:t xml:space="preserve">: </w:t>
-      </w:r>
-      <w:r>
-        <w:rPr>
-          <w:lang w:val="vi-VN"/>
-        </w:rPr>
-        <w:t>Nền tảng phát triển Web</w:t>
-      </w:r>
-      <w:r>
-        <w:t xml:space="preserve"> (</w:t>
-      </w:r>
-      <w:r>
-        <w:t>CSE391</w:t>
-      </w:r>
-      <w:r>
-        <w:t>)</w:t>
-      </w:r>
-    </w:p>
-    <w:p>
-      <w:pPr>
-        <w:spacing w:line="360" w:lineRule="auto"/>
-      </w:pPr>
-      <w:proofErr w:type="spellStart"/>
-      <w:r>
-        <w:rPr>
-          <w:b/>
-          <w:bCs/>
-        </w:rPr>
-        <w:t>Mã</w:t>
-      </w:r>
-      <w:proofErr w:type="spellEnd"/>
-      <w:r>
-        <w:rPr>
-          <w:b/>
-          <w:bCs/>
-        </w:rPr>
-        <w:t xml:space="preserve"> </w:t>
-      </w:r>
-      <w:proofErr w:type="spellStart"/>
-      <w:r>
-        <w:rPr>
-          <w:b/>
-          <w:bCs/>
-        </w:rPr>
-        <w:t>nhóm</w:t>
-      </w:r>
-      <w:proofErr w:type="spellEnd"/>
-      <w:r>
-        <w:t>:</w:t>
-      </w:r>
-      <w:r>
-        <w:t xml:space="preserve"> </w:t>
-      </w:r>
-      <w:proofErr w:type="spellStart"/>
-      <w:r>
-        <w:t>Nhóm</w:t>
-      </w:r>
-      <w:proofErr w:type="spellEnd"/>
-      <w:r>
-        <w:t xml:space="preserve"> 6</w:t>
-      </w:r>
-      <w:r>
-        <w:tab/>
-      </w:r>
-      <w:r>
-        <w:tab/>
-      </w:r>
-      <w:r>
-        <w:tab/>
-      </w:r>
-      <w:proofErr w:type="spellStart"/>
-      <w:r>
-        <w:rPr>
-          <w:b/>
-          <w:bCs/>
-        </w:rPr>
         <w:t>Lớp</w:t>
       </w:r>
-      <w:proofErr w:type="spellEnd"/>
       <w:r>
         <w:rPr>
           <w:lang w:val="vi-VN"/>
@@ -842,103 +796,7 @@
           <w:b/>
           <w:bCs/>
         </w:rPr>
-        <w:t xml:space="preserve">1. </w:t>
-      </w:r>
-      <w:proofErr w:type="spellStart"/>
-      <w:r>
-        <w:rPr>
-          <w:b/>
-          <w:bCs/>
-        </w:rPr>
-        <w:t>Phân</w:t>
-      </w:r>
-      <w:proofErr w:type="spellEnd"/>
-      <w:r>
-        <w:rPr>
-          <w:b/>
-          <w:bCs/>
-        </w:rPr>
-        <w:t xml:space="preserve"> </w:t>
-      </w:r>
-      <w:proofErr w:type="spellStart"/>
-      <w:r>
-        <w:rPr>
-          <w:b/>
-          <w:bCs/>
-        </w:rPr>
-        <w:t>công</w:t>
-      </w:r>
-      <w:proofErr w:type="spellEnd"/>
-      <w:r>
-        <w:rPr>
-          <w:b/>
-          <w:bCs/>
-        </w:rPr>
-        <w:t xml:space="preserve"> </w:t>
-      </w:r>
-      <w:proofErr w:type="spellStart"/>
-      <w:r>
-        <w:rPr>
-          <w:b/>
-          <w:bCs/>
-        </w:rPr>
-        <w:t>công</w:t>
-      </w:r>
-      <w:proofErr w:type="spellEnd"/>
-      <w:r>
-        <w:rPr>
-          <w:b/>
-          <w:bCs/>
-        </w:rPr>
-        <w:t xml:space="preserve"> </w:t>
-      </w:r>
-      <w:proofErr w:type="spellStart"/>
-      <w:r>
-        <w:rPr>
-          <w:b/>
-          <w:bCs/>
-        </w:rPr>
-        <w:t>việc</w:t>
-      </w:r>
-      <w:proofErr w:type="spellEnd"/>
-      <w:r>
-        <w:rPr>
-          <w:b/>
-          <w:bCs/>
-        </w:rPr>
-        <w:t xml:space="preserve"> </w:t>
-      </w:r>
-      <w:proofErr w:type="spellStart"/>
-      <w:r>
-        <w:rPr>
-          <w:b/>
-          <w:bCs/>
-        </w:rPr>
-        <w:t>và</w:t>
-      </w:r>
-      <w:proofErr w:type="spellEnd"/>
-      <w:r>
-        <w:rPr>
-          <w:b/>
-          <w:bCs/>
-        </w:rPr>
-        <w:t xml:space="preserve"> </w:t>
-      </w:r>
-      <w:proofErr w:type="spellStart"/>
-      <w:r>
-        <w:rPr>
-          <w:b/>
-          <w:bCs/>
-        </w:rPr>
-        <w:t>thông</w:t>
-      </w:r>
-      <w:proofErr w:type="spellEnd"/>
-      <w:r>
-        <w:rPr>
-          <w:b/>
-          <w:bCs/>
-        </w:rPr>
-        <w:t xml:space="preserve"> tin Project</w:t>
+        <w:t>1. Phân công công việc và thông tin Project</w:t>
       </w:r>
     </w:p>
     <w:tbl>
@@ -967,63 +825,58 @@
                 <w:bCs/>
               </w:rPr>
             </w:pPr>
-            <w:proofErr w:type="spellStart"/>
             <w:r>
               <w:rPr>
                 <w:b/>
                 <w:bCs/>
               </w:rPr>
-              <w:t>Phân</w:t>
-            </w:r>
-            <w:proofErr w:type="spellEnd"/>
-            <w:r>
+              <w:t>Phân việc trong nhóm</w:t>
+            </w:r>
+          </w:p>
+        </w:tc>
+        <w:tc>
+          <w:tcPr>
+            <w:tcW w:w="1666" w:type="pct"/>
+            <w:shd w:val="clear" w:color="auto" w:fill="BFBFBF" w:themeFill="background1" w:themeFillShade="BF"/>
+          </w:tcPr>
+          <w:p>
+            <w:pPr>
+              <w:spacing w:after="0" w:line="360" w:lineRule="auto"/>
               <w:rPr>
                 <w:b/>
                 <w:bCs/>
               </w:rPr>
-              <w:t xml:space="preserve"> </w:t>
-            </w:r>
-            <w:proofErr w:type="spellStart"/>
-            <w:r>
-              <w:rPr>
-                <w:b/>
-                <w:bCs/>
-              </w:rPr>
-              <w:t>việc</w:t>
-            </w:r>
-            <w:proofErr w:type="spellEnd"/>
-            <w:r>
-              <w:rPr>
-                <w:b/>
-                <w:bCs/>
-              </w:rPr>
-              <w:t xml:space="preserve"> </w:t>
-            </w:r>
-            <w:proofErr w:type="spellStart"/>
-            <w:r>
-              <w:rPr>
-                <w:b/>
-                <w:bCs/>
-              </w:rPr>
-              <w:t>trong</w:t>
-            </w:r>
-            <w:proofErr w:type="spellEnd"/>
-            <w:r>
-              <w:rPr>
-                <w:b/>
-                <w:bCs/>
-              </w:rPr>
-              <w:t xml:space="preserve"> </w:t>
-            </w:r>
-            <w:proofErr w:type="spellStart"/>
-            <w:r>
-              <w:rPr>
-                <w:b/>
-                <w:bCs/>
-              </w:rPr>
-              <w:t>nhóm</w:t>
-            </w:r>
-            <w:proofErr w:type="spellEnd"/>
+            </w:pPr>
+          </w:p>
+        </w:tc>
+      </w:tr>
+      <w:tr>
+        <w:tc>
+          <w:tcPr>
+            <w:tcW w:w="1667" w:type="pct"/>
+            <w:shd w:val="clear" w:color="auto" w:fill="BFBFBF" w:themeFill="background1" w:themeFillShade="BF"/>
+          </w:tcPr>
+          <w:p>
+            <w:pPr>
+              <w:spacing w:after="0" w:line="360" w:lineRule="auto"/>
+            </w:pPr>
+            <w:r>
+              <w:t>2051060701 Lê Đình Thắng</w:t>
+            </w:r>
+          </w:p>
+        </w:tc>
+        <w:tc>
+          <w:tcPr>
+            <w:tcW w:w="1667" w:type="pct"/>
+            <w:shd w:val="clear" w:color="auto" w:fill="BFBFBF" w:themeFill="background1" w:themeFillShade="BF"/>
+          </w:tcPr>
+          <w:p>
+            <w:pPr>
+              <w:spacing w:after="0" w:line="360" w:lineRule="auto"/>
+            </w:pPr>
+            <w:r>
+              <w:t>175A071297_Nguyễn Văn B</w:t>
+            </w:r>
           </w:p>
         </w:tc>
         <w:tc>
@@ -1034,83 +887,9 @@
           <w:p>
             <w:pPr>
               <w:spacing w:after="0" w:line="360" w:lineRule="auto"/>
-              <w:rPr>
-                <w:b/>
-                <w:bCs/>
-              </w:rPr>
-            </w:pPr>
-          </w:p>
-        </w:tc>
-      </w:tr>
-      <w:tr>
-        <w:tc>
-          <w:tcPr>
-            <w:tcW w:w="1667" w:type="pct"/>
-            <w:shd w:val="clear" w:color="auto" w:fill="BFBFBF" w:themeFill="background1" w:themeFillShade="BF"/>
-          </w:tcPr>
-          <w:p>
-            <w:pPr>
-              <w:spacing w:after="0" w:line="360" w:lineRule="auto"/>
-            </w:pPr>
-            <w:r>
-              <w:t xml:space="preserve">2051060701 Lê </w:t>
-            </w:r>
-            <w:proofErr w:type="spellStart"/>
-            <w:r>
-              <w:t>Đình</w:t>
-            </w:r>
-            <w:proofErr w:type="spellEnd"/>
-            <w:r>
-              <w:t xml:space="preserve"> </w:t>
-            </w:r>
-            <w:proofErr w:type="spellStart"/>
-            <w:r>
-              <w:t>Thắng</w:t>
-            </w:r>
-            <w:proofErr w:type="spellEnd"/>
-          </w:p>
-        </w:tc>
-        <w:tc>
-          <w:tcPr>
-            <w:tcW w:w="1667" w:type="pct"/>
-            <w:shd w:val="clear" w:color="auto" w:fill="BFBFBF" w:themeFill="background1" w:themeFillShade="BF"/>
-          </w:tcPr>
-          <w:p>
-            <w:pPr>
-              <w:spacing w:after="0" w:line="360" w:lineRule="auto"/>
-            </w:pPr>
-            <w:r>
-              <w:t xml:space="preserve">175A071297_Nguyễn </w:t>
-            </w:r>
-            <w:proofErr w:type="spellStart"/>
-            <w:r>
-              <w:t>Văn</w:t>
-            </w:r>
-            <w:proofErr w:type="spellEnd"/>
-            <w:r>
-              <w:t xml:space="preserve"> B</w:t>
-            </w:r>
-          </w:p>
-        </w:tc>
-        <w:tc>
-          <w:tcPr>
-            <w:tcW w:w="1666" w:type="pct"/>
-            <w:shd w:val="clear" w:color="auto" w:fill="BFBFBF" w:themeFill="background1" w:themeFillShade="BF"/>
-          </w:tcPr>
-          <w:p>
-            <w:pPr>
-              <w:spacing w:after="0" w:line="360" w:lineRule="auto"/>
-            </w:pPr>
-            <w:r>
-              <w:t xml:space="preserve">175A071298_Nguyễn </w:t>
-            </w:r>
-            <w:proofErr w:type="spellStart"/>
-            <w:r>
-              <w:t>Văn</w:t>
-            </w:r>
-            <w:proofErr w:type="spellEnd"/>
-            <w:r>
-              <w:t xml:space="preserve"> C</w:t>
+            </w:pPr>
+            <w:r>
+              <w:t>2051063815 Nguyễn Minh Quang</w:t>
             </w:r>
           </w:p>
         </w:tc>
@@ -1131,87 +910,7 @@
               <w:spacing w:after="0" w:line="360" w:lineRule="auto"/>
             </w:pPr>
             <w:r>
-              <w:t xml:space="preserve">11/6/2022 : </w:t>
-            </w:r>
-            <w:proofErr w:type="spellStart"/>
-            <w:r>
-              <w:t>Tạo</w:t>
-            </w:r>
-            <w:proofErr w:type="spellEnd"/>
-            <w:r>
-              <w:t xml:space="preserve"> </w:t>
-            </w:r>
-            <w:proofErr w:type="spellStart"/>
-            <w:r>
-              <w:t>nhóm</w:t>
-            </w:r>
-            <w:proofErr w:type="spellEnd"/>
-            <w:r>
-              <w:t xml:space="preserve"> git, </w:t>
-            </w:r>
-            <w:proofErr w:type="spellStart"/>
-            <w:r>
-              <w:t>tải</w:t>
-            </w:r>
-            <w:proofErr w:type="spellEnd"/>
-            <w:r>
-              <w:t xml:space="preserve"> html </w:t>
-            </w:r>
-            <w:proofErr w:type="spellStart"/>
-            <w:r>
-              <w:t>css</w:t>
-            </w:r>
-            <w:proofErr w:type="spellEnd"/>
-            <w:r>
-              <w:t xml:space="preserve">, </w:t>
-            </w:r>
-            <w:proofErr w:type="spellStart"/>
-            <w:r>
-              <w:t>js</w:t>
-            </w:r>
-            <w:proofErr w:type="spellEnd"/>
-            <w:r>
-              <w:t xml:space="preserve"> </w:t>
-            </w:r>
-            <w:proofErr w:type="spellStart"/>
-            <w:r>
-              <w:t>của</w:t>
-            </w:r>
-            <w:proofErr w:type="spellEnd"/>
-            <w:r>
-              <w:t xml:space="preserve"> </w:t>
-            </w:r>
-            <w:proofErr w:type="spellStart"/>
-            <w:r>
-              <w:t>trang</w:t>
-            </w:r>
-            <w:proofErr w:type="spellEnd"/>
-            <w:r>
-              <w:t xml:space="preserve"> </w:t>
-            </w:r>
-            <w:proofErr w:type="spellStart"/>
-            <w:r>
-              <w:t>chủ</w:t>
-            </w:r>
-            <w:proofErr w:type="spellEnd"/>
-            <w:r>
-              <w:t xml:space="preserve"> </w:t>
-            </w:r>
-            <w:proofErr w:type="spellStart"/>
-            <w:r>
-              <w:t>lên</w:t>
-            </w:r>
-            <w:proofErr w:type="spellEnd"/>
-            <w:r>
-              <w:t xml:space="preserve"> </w:t>
-            </w:r>
-            <w:proofErr w:type="spellStart"/>
-            <w:r>
-              <w:t>Github</w:t>
-            </w:r>
-            <w:proofErr w:type="spellEnd"/>
-            <w:r>
-              <w:t>.</w:t>
+              <w:t>11/6/2022 : Tạo nhóm git, tải html css, js của trang chủ lên Github.</w:t>
             </w:r>
           </w:p>
           <w:p>
@@ -1224,111 +923,7 @@
               <w:spacing w:after="0" w:line="360" w:lineRule="auto"/>
             </w:pPr>
             <w:r>
-              <w:t xml:space="preserve">12/6/2022: </w:t>
-            </w:r>
-            <w:proofErr w:type="spellStart"/>
-            <w:r>
-              <w:t>Tải</w:t>
-            </w:r>
-            <w:proofErr w:type="spellEnd"/>
-            <w:r>
-              <w:t xml:space="preserve"> html, </w:t>
-            </w:r>
-            <w:proofErr w:type="spellStart"/>
-            <w:r>
-              <w:t>css</w:t>
-            </w:r>
-            <w:proofErr w:type="spellEnd"/>
-            <w:r>
-              <w:t xml:space="preserve">, </w:t>
-            </w:r>
-            <w:proofErr w:type="spellStart"/>
-            <w:r>
-              <w:t>js</w:t>
-            </w:r>
-            <w:proofErr w:type="spellEnd"/>
-            <w:r>
-              <w:t xml:space="preserve"> </w:t>
-            </w:r>
-            <w:proofErr w:type="spellStart"/>
-            <w:r>
-              <w:t>của</w:t>
-            </w:r>
-            <w:proofErr w:type="spellEnd"/>
-            <w:r>
-              <w:t xml:space="preserve"> </w:t>
-            </w:r>
-            <w:proofErr w:type="spellStart"/>
-            <w:r>
-              <w:t>trang</w:t>
-            </w:r>
-            <w:proofErr w:type="spellEnd"/>
-            <w:r>
-              <w:t xml:space="preserve"> </w:t>
-            </w:r>
-            <w:proofErr w:type="spellStart"/>
-            <w:r>
-              <w:t>địa</w:t>
-            </w:r>
-            <w:proofErr w:type="spellEnd"/>
-            <w:r>
-              <w:t xml:space="preserve"> </w:t>
-            </w:r>
-            <w:proofErr w:type="spellStart"/>
-            <w:r>
-              <w:t>chỉ</w:t>
-            </w:r>
-            <w:proofErr w:type="spellEnd"/>
-            <w:r>
-              <w:t xml:space="preserve"> </w:t>
-            </w:r>
-            <w:proofErr w:type="spellStart"/>
-            <w:r>
-              <w:t>lên</w:t>
-            </w:r>
-            <w:proofErr w:type="spellEnd"/>
-            <w:r>
-              <w:t xml:space="preserve"> </w:t>
-            </w:r>
-            <w:proofErr w:type="spellStart"/>
-            <w:r>
-              <w:t>Github</w:t>
-            </w:r>
-            <w:proofErr w:type="spellEnd"/>
-            <w:r>
-              <w:t xml:space="preserve">. </w:t>
-            </w:r>
-            <w:proofErr w:type="spellStart"/>
-            <w:r>
-              <w:t>Tải</w:t>
-            </w:r>
-            <w:proofErr w:type="spellEnd"/>
-            <w:r>
-              <w:t xml:space="preserve">, </w:t>
-            </w:r>
-            <w:proofErr w:type="spellStart"/>
-            <w:r>
-              <w:t>sửa</w:t>
-            </w:r>
-            <w:proofErr w:type="spellEnd"/>
-            <w:r>
-              <w:t xml:space="preserve">, </w:t>
-            </w:r>
-            <w:proofErr w:type="spellStart"/>
-            <w:r>
-              <w:t>bổ</w:t>
-            </w:r>
-            <w:proofErr w:type="spellEnd"/>
-            <w:r>
-              <w:t xml:space="preserve"> sung </w:t>
-            </w:r>
-            <w:proofErr w:type="spellStart"/>
-            <w:r>
-              <w:t>trang</w:t>
-            </w:r>
-            <w:proofErr w:type="spellEnd"/>
-            <w:r>
-              <w:t xml:space="preserve"> Galaxy Z.</w:t>
+              <w:t>12/6/2022: Tải html, css, js của trang địa chỉ lên Github. Tải, sửa, bổ sung trang Galaxy Z.</w:t>
             </w:r>
           </w:p>
           <w:p>
@@ -1341,39 +936,7 @@
               <w:spacing w:after="0" w:line="360" w:lineRule="auto"/>
             </w:pPr>
             <w:r>
-              <w:t xml:space="preserve">13/6/2022: </w:t>
-            </w:r>
-            <w:proofErr w:type="spellStart"/>
-            <w:r>
-              <w:t>Tải</w:t>
-            </w:r>
-            <w:proofErr w:type="spellEnd"/>
-            <w:r>
-              <w:t xml:space="preserve"> </w:t>
-            </w:r>
-            <w:proofErr w:type="spellStart"/>
-            <w:r>
-              <w:t>trang</w:t>
-            </w:r>
-            <w:proofErr w:type="spellEnd"/>
-            <w:r>
-              <w:t xml:space="preserve"> Galaxy S </w:t>
-            </w:r>
-            <w:proofErr w:type="spellStart"/>
-            <w:r>
-              <w:t>lên</w:t>
-            </w:r>
-            <w:proofErr w:type="spellEnd"/>
-            <w:r>
-              <w:t xml:space="preserve"> </w:t>
-            </w:r>
-            <w:proofErr w:type="spellStart"/>
-            <w:r>
-              <w:t>Github</w:t>
-            </w:r>
-            <w:proofErr w:type="spellEnd"/>
-            <w:r>
-              <w:t>.</w:t>
+              <w:t>13/6/2022: Tải trang Galaxy S lên Github.</w:t>
             </w:r>
           </w:p>
           <w:p>
@@ -1386,79 +949,7 @@
               <w:spacing w:after="0" w:line="360" w:lineRule="auto"/>
             </w:pPr>
             <w:r>
-              <w:t xml:space="preserve">14/6/2022: </w:t>
-            </w:r>
-            <w:proofErr w:type="spellStart"/>
-            <w:r>
-              <w:t>Tải</w:t>
-            </w:r>
-            <w:proofErr w:type="spellEnd"/>
-            <w:r>
-              <w:t xml:space="preserve"> </w:t>
-            </w:r>
-            <w:proofErr w:type="spellStart"/>
-            <w:r>
-              <w:t>trang</w:t>
-            </w:r>
-            <w:proofErr w:type="spellEnd"/>
-            <w:r>
-              <w:t xml:space="preserve"> Galaxy A </w:t>
-            </w:r>
-            <w:proofErr w:type="spellStart"/>
-            <w:r>
-              <w:t>và</w:t>
-            </w:r>
-            <w:proofErr w:type="spellEnd"/>
-            <w:r>
-              <w:t xml:space="preserve"> </w:t>
-            </w:r>
-            <w:proofErr w:type="spellStart"/>
-            <w:r>
-              <w:t>trang</w:t>
-            </w:r>
-            <w:proofErr w:type="spellEnd"/>
-            <w:r>
-              <w:t xml:space="preserve"> </w:t>
-            </w:r>
-            <w:proofErr w:type="spellStart"/>
-            <w:r>
-              <w:t>phụ</w:t>
-            </w:r>
-            <w:proofErr w:type="spellEnd"/>
-            <w:r>
-              <w:t xml:space="preserve"> </w:t>
-            </w:r>
-            <w:proofErr w:type="spellStart"/>
-            <w:r>
-              <w:t>kiện</w:t>
-            </w:r>
-            <w:proofErr w:type="spellEnd"/>
-            <w:r>
-              <w:t xml:space="preserve"> di </w:t>
-            </w:r>
-            <w:proofErr w:type="spellStart"/>
-            <w:r>
-              <w:t>động</w:t>
-            </w:r>
-            <w:proofErr w:type="spellEnd"/>
-            <w:r>
-              <w:t xml:space="preserve"> </w:t>
-            </w:r>
-            <w:proofErr w:type="spellStart"/>
-            <w:r>
-              <w:t>lên</w:t>
-            </w:r>
-            <w:proofErr w:type="spellEnd"/>
-            <w:r>
-              <w:t xml:space="preserve"> </w:t>
-            </w:r>
-            <w:proofErr w:type="spellStart"/>
-            <w:r>
-              <w:t>Github</w:t>
-            </w:r>
-            <w:proofErr w:type="spellEnd"/>
-            <w:r>
-              <w:t>.</w:t>
+              <w:t>14/6/2022: Tải trang Galaxy A và trang phụ kiện di động lên Github.</w:t>
             </w:r>
           </w:p>
           <w:p>
@@ -1471,87 +962,7 @@
               <w:spacing w:after="0" w:line="360" w:lineRule="auto"/>
             </w:pPr>
             <w:r>
-              <w:t xml:space="preserve">16/6/2022: </w:t>
-            </w:r>
-            <w:proofErr w:type="spellStart"/>
-            <w:r>
-              <w:t>Sửa</w:t>
-            </w:r>
-            <w:proofErr w:type="spellEnd"/>
-            <w:r>
-              <w:t xml:space="preserve"> </w:t>
-            </w:r>
-            <w:proofErr w:type="spellStart"/>
-            <w:r>
-              <w:t>lỗi</w:t>
-            </w:r>
-            <w:proofErr w:type="spellEnd"/>
-            <w:r>
-              <w:t xml:space="preserve">, </w:t>
-            </w:r>
-            <w:proofErr w:type="spellStart"/>
-            <w:r>
-              <w:t>bổ</w:t>
-            </w:r>
-            <w:proofErr w:type="spellEnd"/>
-            <w:r>
-              <w:t xml:space="preserve"> sung </w:t>
-            </w:r>
-            <w:proofErr w:type="spellStart"/>
-            <w:r>
-              <w:t>các</w:t>
-            </w:r>
-            <w:proofErr w:type="spellEnd"/>
-            <w:r>
-              <w:t xml:space="preserve"> chi </w:t>
-            </w:r>
-            <w:proofErr w:type="spellStart"/>
-            <w:r>
-              <w:t>tiết</w:t>
-            </w:r>
-            <w:proofErr w:type="spellEnd"/>
-            <w:r>
-              <w:t xml:space="preserve"> </w:t>
-            </w:r>
-            <w:proofErr w:type="spellStart"/>
-            <w:r>
-              <w:t>cho</w:t>
-            </w:r>
-            <w:proofErr w:type="spellEnd"/>
-            <w:r>
-              <w:t xml:space="preserve"> </w:t>
-            </w:r>
-            <w:proofErr w:type="spellStart"/>
-            <w:r>
-              <w:t>các</w:t>
-            </w:r>
-            <w:proofErr w:type="spellEnd"/>
-            <w:r>
-              <w:t xml:space="preserve"> </w:t>
-            </w:r>
-            <w:proofErr w:type="spellStart"/>
-            <w:r>
-              <w:t>trang</w:t>
-            </w:r>
-            <w:proofErr w:type="spellEnd"/>
-            <w:r>
-              <w:t xml:space="preserve"> </w:t>
-            </w:r>
-            <w:proofErr w:type="spellStart"/>
-            <w:r>
-              <w:t>thuộc</w:t>
-            </w:r>
-            <w:proofErr w:type="spellEnd"/>
-            <w:r>
-              <w:t xml:space="preserve"> tab di </w:t>
-            </w:r>
-            <w:proofErr w:type="spellStart"/>
-            <w:r>
-              <w:t>động</w:t>
-            </w:r>
-            <w:proofErr w:type="spellEnd"/>
-            <w:r>
-              <w:t>.</w:t>
+              <w:t>16/6/2022: Sửa lỗi, bổ sung các chi tiết cho các trang thuộc tab di động.</w:t>
             </w:r>
           </w:p>
           <w:p>
@@ -1564,127 +975,7 @@
               <w:spacing w:after="0" w:line="360" w:lineRule="auto"/>
             </w:pPr>
             <w:r>
-              <w:t xml:space="preserve">17/6/2022: </w:t>
-            </w:r>
-            <w:proofErr w:type="spellStart"/>
-            <w:r>
-              <w:t>Tải</w:t>
-            </w:r>
-            <w:proofErr w:type="spellEnd"/>
-            <w:r>
-              <w:t xml:space="preserve"> </w:t>
-            </w:r>
-            <w:proofErr w:type="spellStart"/>
-            <w:r>
-              <w:t>các</w:t>
-            </w:r>
-            <w:proofErr w:type="spellEnd"/>
-            <w:r>
-              <w:t xml:space="preserve"> </w:t>
-            </w:r>
-            <w:proofErr w:type="spellStart"/>
-            <w:r>
-              <w:t>trang</w:t>
-            </w:r>
-            <w:proofErr w:type="spellEnd"/>
-            <w:r>
-              <w:t xml:space="preserve"> </w:t>
-            </w:r>
-            <w:proofErr w:type="spellStart"/>
-            <w:r>
-              <w:t>thuộc</w:t>
-            </w:r>
-            <w:proofErr w:type="spellEnd"/>
-            <w:r>
-              <w:t xml:space="preserve"> tab </w:t>
-            </w:r>
-            <w:proofErr w:type="spellStart"/>
-            <w:r>
-              <w:t>máy</w:t>
-            </w:r>
-            <w:proofErr w:type="spellEnd"/>
-            <w:r>
-              <w:t xml:space="preserve"> </w:t>
-            </w:r>
-            <w:proofErr w:type="spellStart"/>
-            <w:r>
-              <w:t>tính</w:t>
-            </w:r>
-            <w:proofErr w:type="spellEnd"/>
-            <w:r>
-              <w:t xml:space="preserve"> </w:t>
-            </w:r>
-            <w:proofErr w:type="spellStart"/>
-            <w:r>
-              <w:t>bảng</w:t>
-            </w:r>
-            <w:proofErr w:type="spellEnd"/>
-            <w:r>
-              <w:t xml:space="preserve"> </w:t>
-            </w:r>
-            <w:proofErr w:type="spellStart"/>
-            <w:r>
-              <w:t>lên</w:t>
-            </w:r>
-            <w:proofErr w:type="spellEnd"/>
-            <w:r>
-              <w:t xml:space="preserve"> </w:t>
-            </w:r>
-            <w:proofErr w:type="spellStart"/>
-            <w:r>
-              <w:t>Github</w:t>
-            </w:r>
-            <w:proofErr w:type="spellEnd"/>
-            <w:r>
-              <w:t xml:space="preserve">. </w:t>
-            </w:r>
-            <w:proofErr w:type="spellStart"/>
-            <w:r>
-              <w:t>Sửa</w:t>
-            </w:r>
-            <w:proofErr w:type="spellEnd"/>
-            <w:r>
-              <w:t xml:space="preserve"> </w:t>
-            </w:r>
-            <w:proofErr w:type="spellStart"/>
-            <w:r>
-              <w:t>lỗi</w:t>
-            </w:r>
-            <w:proofErr w:type="spellEnd"/>
-            <w:r>
-              <w:t xml:space="preserve"> </w:t>
-            </w:r>
-            <w:proofErr w:type="spellStart"/>
-            <w:r>
-              <w:t>và</w:t>
-            </w:r>
-            <w:proofErr w:type="spellEnd"/>
-            <w:r>
-              <w:t xml:space="preserve"> </w:t>
-            </w:r>
-            <w:proofErr w:type="spellStart"/>
-            <w:r>
-              <w:t>bổ</w:t>
-            </w:r>
-            <w:proofErr w:type="spellEnd"/>
-            <w:r>
-              <w:t xml:space="preserve"> sung </w:t>
-            </w:r>
-            <w:proofErr w:type="spellStart"/>
-            <w:r>
-              <w:t>tính</w:t>
-            </w:r>
-            <w:proofErr w:type="spellEnd"/>
-            <w:r>
-              <w:t xml:space="preserve"> </w:t>
-            </w:r>
-            <w:proofErr w:type="spellStart"/>
-            <w:r>
-              <w:t>năng</w:t>
-            </w:r>
-            <w:proofErr w:type="spellEnd"/>
-            <w:r>
-              <w:t xml:space="preserve"> responsive.</w:t>
+              <w:t>17/6/2022: Tải các trang thuộc tab máy tính bảng lên Github. Sửa lỗi và bổ sung tính năng responsive.</w:t>
             </w:r>
           </w:p>
           <w:p>
@@ -1698,71 +989,7 @@
             </w:pPr>
             <w:r>
               <w:lastRenderedPageBreak/>
-              <w:t xml:space="preserve">19/6/2022: </w:t>
-            </w:r>
-            <w:proofErr w:type="spellStart"/>
-            <w:r>
-              <w:t>xử</w:t>
-            </w:r>
-            <w:proofErr w:type="spellEnd"/>
-            <w:r>
-              <w:t xml:space="preserve"> </w:t>
-            </w:r>
-            <w:proofErr w:type="spellStart"/>
-            <w:r>
-              <w:t>lý</w:t>
-            </w:r>
-            <w:proofErr w:type="spellEnd"/>
-            <w:r>
-              <w:t xml:space="preserve"> </w:t>
-            </w:r>
-            <w:proofErr w:type="spellStart"/>
-            <w:r>
-              <w:t>chức</w:t>
-            </w:r>
-            <w:proofErr w:type="spellEnd"/>
-            <w:r>
-              <w:t xml:space="preserve"> </w:t>
-            </w:r>
-            <w:proofErr w:type="spellStart"/>
-            <w:r>
-              <w:t>năng</w:t>
-            </w:r>
-            <w:proofErr w:type="spellEnd"/>
-            <w:r>
-              <w:t xml:space="preserve"> </w:t>
-            </w:r>
-            <w:proofErr w:type="spellStart"/>
-            <w:r>
-              <w:t>của</w:t>
-            </w:r>
-            <w:proofErr w:type="spellEnd"/>
-            <w:r>
-              <w:t xml:space="preserve"> </w:t>
-            </w:r>
-            <w:proofErr w:type="spellStart"/>
-            <w:r>
-              <w:t>nút</w:t>
-            </w:r>
-            <w:proofErr w:type="spellEnd"/>
-            <w:r>
-              <w:t xml:space="preserve"> </w:t>
-            </w:r>
-            <w:proofErr w:type="spellStart"/>
-            <w:r>
-              <w:t>tìm</w:t>
-            </w:r>
-            <w:proofErr w:type="spellEnd"/>
-            <w:r>
-              <w:t xml:space="preserve"> </w:t>
-            </w:r>
-            <w:proofErr w:type="spellStart"/>
-            <w:r>
-              <w:t>kiếm</w:t>
-            </w:r>
-            <w:proofErr w:type="spellEnd"/>
-            <w:r>
-              <w:t>.</w:t>
+              <w:t>19/6/2022: xử lý chức năng của nút tìm kiếm.</w:t>
             </w:r>
           </w:p>
           <w:p>
@@ -1775,77 +1002,8 @@
               <w:spacing w:after="0" w:line="360" w:lineRule="auto"/>
             </w:pPr>
             <w:r>
-              <w:t xml:space="preserve">20/6/2022: </w:t>
-            </w:r>
-            <w:proofErr w:type="spellStart"/>
-            <w:r>
-              <w:t>Sửa</w:t>
-            </w:r>
-            <w:proofErr w:type="spellEnd"/>
-            <w:r>
-              <w:t xml:space="preserve"> </w:t>
-            </w:r>
-            <w:proofErr w:type="spellStart"/>
-            <w:r>
-              <w:t>lỗi</w:t>
-            </w:r>
-            <w:proofErr w:type="spellEnd"/>
-            <w:r>
-              <w:t xml:space="preserve">, </w:t>
-            </w:r>
-            <w:proofErr w:type="spellStart"/>
-            <w:r>
-              <w:t>thêm</w:t>
-            </w:r>
-            <w:proofErr w:type="spellEnd"/>
-            <w:r>
-              <w:t xml:space="preserve"> </w:t>
-            </w:r>
-            <w:proofErr w:type="spellStart"/>
-            <w:r>
-              <w:t>phần</w:t>
-            </w:r>
-            <w:proofErr w:type="spellEnd"/>
-            <w:r>
-              <w:t xml:space="preserve"> </w:t>
-            </w:r>
-            <w:proofErr w:type="spellStart"/>
-            <w:r>
-              <w:t>xem</w:t>
-            </w:r>
-            <w:proofErr w:type="spellEnd"/>
-            <w:r>
-              <w:t xml:space="preserve"> chi </w:t>
-            </w:r>
-            <w:proofErr w:type="spellStart"/>
-            <w:r>
-              <w:t>tiết</w:t>
-            </w:r>
-            <w:proofErr w:type="spellEnd"/>
-            <w:r>
-              <w:t xml:space="preserve"> </w:t>
-            </w:r>
-            <w:proofErr w:type="spellStart"/>
-            <w:r>
-              <w:t>cho</w:t>
-            </w:r>
-            <w:proofErr w:type="spellEnd"/>
-            <w:r>
-              <w:t xml:space="preserve"> </w:t>
-            </w:r>
-            <w:proofErr w:type="spellStart"/>
-            <w:r>
-              <w:t>sản</w:t>
-            </w:r>
-            <w:proofErr w:type="spellEnd"/>
-            <w:r>
-              <w:t xml:space="preserve"> </w:t>
-            </w:r>
-            <w:proofErr w:type="spellStart"/>
-            <w:r>
-              <w:t>phẩm</w:t>
-            </w:r>
-            <w:proofErr w:type="spellEnd"/>
+              <w:t>20/6/2022: Sửa lỗi, thêm phần xem chi tiết cho sản phẩm</w:t>
+            </w:r>
           </w:p>
           <w:p>
             <w:pPr>
@@ -1868,12 +1026,10 @@
               </w:numPr>
               <w:spacing w:after="0" w:line="360" w:lineRule="auto"/>
             </w:pPr>
-            <w:proofErr w:type="spellStart"/>
             <w:r>
               <w:lastRenderedPageBreak/>
               <w:t>Mả</w:t>
             </w:r>
-            <w:proofErr w:type="spellEnd"/>
             <w:r>
               <w:rPr>
                 <w:lang w:val="vi-VN"/>
@@ -1895,37 +1051,10 @@
               </w:numPr>
               <w:spacing w:after="0" w:line="360" w:lineRule="auto"/>
             </w:pPr>
-            <w:proofErr w:type="spellStart"/>
-            <w:r>
-              <w:t>Mả</w:t>
-            </w:r>
-            <w:proofErr w:type="spellEnd"/>
-            <w:r>
-              <w:rPr>
-                <w:lang w:val="vi-VN"/>
-              </w:rPr>
-              <w:t xml:space="preserve"> tả nhật kí Commit trên Github (Làm gì/Thời gian nào)</w:t>
-            </w:r>
-          </w:p>
-        </w:tc>
-      </w:tr>
-      <w:tr>
-        <w:tc>
-          <w:tcPr>
-            <w:tcW w:w="1667" w:type="pct"/>
-            <w:shd w:val="clear" w:color="auto" w:fill="auto"/>
-          </w:tcPr>
-          <w:p>
-            <w:pPr>
-              <w:spacing w:after="0" w:line="360" w:lineRule="auto"/>
-            </w:pPr>
-          </w:p>
-        </w:tc>
-        <w:tc>
-          <w:tcPr>
-            <w:tcW w:w="1667" w:type="pct"/>
-            <w:shd w:val="clear" w:color="auto" w:fill="auto"/>
-          </w:tcPr>
+            <w:r>
+              <w:t xml:space="preserve">22/6/2022:Thêm Trang Watch,Headphone,Accesory </w:t>
+            </w:r>
+          </w:p>
           <w:p>
             <w:pPr>
               <w:pStyle w:val="ListParagraph"/>
@@ -1935,11 +1064,36 @@
               </w:numPr>
               <w:spacing w:after="0" w:line="360" w:lineRule="auto"/>
             </w:pPr>
-          </w:p>
-        </w:tc>
-        <w:tc>
-          <w:tcPr>
-            <w:tcW w:w="1666" w:type="pct"/>
+            <w:r>
+              <w:t>23/6/2022:Thêm trang giới thiệu và Quản lý mua hàng</w:t>
+            </w:r>
+          </w:p>
+          <w:p>
+            <w:pPr>
+              <w:pStyle w:val="ListParagraph"/>
+              <w:spacing w:after="0" w:line="360" w:lineRule="auto"/>
+            </w:pPr>
+            <w:bookmarkStart w:id="0" w:name="_GoBack"/>
+            <w:bookmarkEnd w:id="0"/>
+          </w:p>
+        </w:tc>
+      </w:tr>
+      <w:tr>
+        <w:tc>
+          <w:tcPr>
+            <w:tcW w:w="1667" w:type="pct"/>
+            <w:shd w:val="clear" w:color="auto" w:fill="auto"/>
+          </w:tcPr>
+          <w:p>
+            <w:pPr>
+              <w:spacing w:after="0" w:line="360" w:lineRule="auto"/>
+            </w:pPr>
+          </w:p>
+        </w:tc>
+        <w:tc>
+          <w:tcPr>
+            <w:tcW w:w="1667" w:type="pct"/>
+            <w:shd w:val="clear" w:color="auto" w:fill="auto"/>
           </w:tcPr>
           <w:p>
             <w:pPr>
@@ -1952,6 +1106,21 @@
             </w:pPr>
           </w:p>
         </w:tc>
+        <w:tc>
+          <w:tcPr>
+            <w:tcW w:w="1666" w:type="pct"/>
+          </w:tcPr>
+          <w:p>
+            <w:pPr>
+              <w:pStyle w:val="ListParagraph"/>
+              <w:numPr>
+                <w:ilvl w:val="0"/>
+                <w:numId w:val="1"/>
+              </w:numPr>
+              <w:spacing w:after="0" w:line="360" w:lineRule="auto"/>
+            </w:pPr>
+          </w:p>
+        </w:tc>
       </w:tr>
       <w:tr>
         <w:tc>
@@ -1963,61 +1132,8 @@
             <w:pPr>
               <w:spacing w:after="0" w:line="360" w:lineRule="auto"/>
             </w:pPr>
-            <w:proofErr w:type="spellStart"/>
-            <w:r>
-              <w:t>Điểm</w:t>
-            </w:r>
-            <w:proofErr w:type="spellEnd"/>
-            <w:r>
-              <w:t xml:space="preserve"> </w:t>
-            </w:r>
-            <w:proofErr w:type="spellStart"/>
-            <w:r>
-              <w:t>tự</w:t>
-            </w:r>
-            <w:proofErr w:type="spellEnd"/>
-            <w:r>
-              <w:t xml:space="preserve"> </w:t>
-            </w:r>
-            <w:proofErr w:type="spellStart"/>
-            <w:r>
-              <w:t>đánh</w:t>
-            </w:r>
-            <w:proofErr w:type="spellEnd"/>
-            <w:r>
-              <w:t xml:space="preserve"> </w:t>
-            </w:r>
-            <w:proofErr w:type="spellStart"/>
-            <w:r>
-              <w:t>giá</w:t>
-            </w:r>
-            <w:proofErr w:type="spellEnd"/>
-            <w:r>
-              <w:t xml:space="preserve"> </w:t>
-            </w:r>
-            <w:proofErr w:type="spellStart"/>
-            <w:r>
-              <w:t>của</w:t>
-            </w:r>
-            <w:proofErr w:type="spellEnd"/>
-            <w:r>
-              <w:t xml:space="preserve"> </w:t>
-            </w:r>
-            <w:proofErr w:type="spellStart"/>
-            <w:r>
-              <w:t>cá</w:t>
-            </w:r>
-            <w:proofErr w:type="spellEnd"/>
-            <w:r>
-              <w:t xml:space="preserve"> </w:t>
-            </w:r>
-            <w:proofErr w:type="spellStart"/>
-            <w:r>
-              <w:t>nhân</w:t>
-            </w:r>
-            <w:proofErr w:type="spellEnd"/>
-            <w:r>
-              <w:t xml:space="preserve">: </w:t>
+            <w:r>
+              <w:t xml:space="preserve">Điểm tự đánh giá của cá nhân: </w:t>
             </w:r>
             <w:r>
               <w:t>7</w:t>
@@ -2036,61 +1152,8 @@
             <w:pPr>
               <w:spacing w:after="0" w:line="360" w:lineRule="auto"/>
             </w:pPr>
-            <w:proofErr w:type="spellStart"/>
-            <w:r>
-              <w:t>Điểm</w:t>
-            </w:r>
-            <w:proofErr w:type="spellEnd"/>
-            <w:r>
-              <w:t xml:space="preserve"> </w:t>
-            </w:r>
-            <w:proofErr w:type="spellStart"/>
-            <w:r>
-              <w:t>tự</w:t>
-            </w:r>
-            <w:proofErr w:type="spellEnd"/>
-            <w:r>
-              <w:t xml:space="preserve"> </w:t>
-            </w:r>
-            <w:proofErr w:type="spellStart"/>
-            <w:r>
-              <w:t>đánh</w:t>
-            </w:r>
-            <w:proofErr w:type="spellEnd"/>
-            <w:r>
-              <w:t xml:space="preserve"> </w:t>
-            </w:r>
-            <w:proofErr w:type="spellStart"/>
-            <w:r>
-              <w:t>giá</w:t>
-            </w:r>
-            <w:proofErr w:type="spellEnd"/>
-            <w:r>
-              <w:t xml:space="preserve"> </w:t>
-            </w:r>
-            <w:proofErr w:type="spellStart"/>
-            <w:r>
-              <w:t>của</w:t>
-            </w:r>
-            <w:proofErr w:type="spellEnd"/>
-            <w:r>
-              <w:t xml:space="preserve"> </w:t>
-            </w:r>
-            <w:proofErr w:type="spellStart"/>
-            <w:r>
-              <w:t>cá</w:t>
-            </w:r>
-            <w:proofErr w:type="spellEnd"/>
-            <w:r>
-              <w:t xml:space="preserve"> </w:t>
-            </w:r>
-            <w:proofErr w:type="spellStart"/>
-            <w:r>
-              <w:t>nhân</w:t>
-            </w:r>
-            <w:proofErr w:type="spellEnd"/>
-            <w:r>
-              <w:t>: 7đ</w:t>
+            <w:r>
+              <w:t>Điểm tự đánh giá của cá nhân: 7đ</w:t>
             </w:r>
           </w:p>
         </w:tc>
@@ -2102,61 +1165,14 @@
             <w:pPr>
               <w:spacing w:after="0" w:line="360" w:lineRule="auto"/>
             </w:pPr>
-            <w:proofErr w:type="spellStart"/>
-            <w:r>
-              <w:t>Điểm</w:t>
-            </w:r>
-            <w:proofErr w:type="spellEnd"/>
-            <w:r>
-              <w:t xml:space="preserve"> </w:t>
-            </w:r>
-            <w:proofErr w:type="spellStart"/>
-            <w:r>
-              <w:t>tự</w:t>
-            </w:r>
-            <w:proofErr w:type="spellEnd"/>
-            <w:r>
-              <w:t xml:space="preserve"> </w:t>
-            </w:r>
-            <w:proofErr w:type="spellStart"/>
-            <w:r>
-              <w:t>đánh</w:t>
-            </w:r>
-            <w:proofErr w:type="spellEnd"/>
-            <w:r>
-              <w:t xml:space="preserve"> </w:t>
-            </w:r>
-            <w:proofErr w:type="spellStart"/>
-            <w:r>
-              <w:t>giá</w:t>
-            </w:r>
-            <w:proofErr w:type="spellEnd"/>
-            <w:r>
-              <w:t xml:space="preserve"> </w:t>
-            </w:r>
-            <w:proofErr w:type="spellStart"/>
-            <w:r>
-              <w:t>của</w:t>
-            </w:r>
-            <w:proofErr w:type="spellEnd"/>
-            <w:r>
-              <w:t xml:space="preserve"> </w:t>
-            </w:r>
-            <w:proofErr w:type="spellStart"/>
-            <w:r>
-              <w:t>cá</w:t>
-            </w:r>
-            <w:proofErr w:type="spellEnd"/>
-            <w:r>
-              <w:t xml:space="preserve"> </w:t>
-            </w:r>
-            <w:proofErr w:type="spellStart"/>
-            <w:r>
-              <w:t>nhân</w:t>
-            </w:r>
-            <w:proofErr w:type="spellEnd"/>
-            <w:r>
-              <w:t>: 4đ</w:t>
+            <w:r>
+              <w:t>Điểm tự đánh giá củ</w:t>
+            </w:r>
+            <w:r>
+              <w:t>a cá nhân: 6</w:t>
+            </w:r>
+            <w:r>
+              <w:t>đ</w:t>
             </w:r>
           </w:p>
         </w:tc>
@@ -2192,47 +1208,16 @@
             <w:pPr>
               <w:spacing w:after="0" w:line="360" w:lineRule="auto"/>
             </w:pPr>
-            <w:proofErr w:type="spellStart"/>
             <w:r>
               <w:rPr>
                 <w:b/>
                 <w:bCs/>
               </w:rPr>
-              <w:t>Ghi</w:t>
-            </w:r>
-            <w:proofErr w:type="spellEnd"/>
-            <w:r>
-              <w:rPr>
-                <w:b/>
-                <w:bCs/>
-              </w:rPr>
-              <w:t xml:space="preserve"> </w:t>
-            </w:r>
-            <w:proofErr w:type="spellStart"/>
-            <w:r>
-              <w:rPr>
-                <w:b/>
-                <w:bCs/>
-              </w:rPr>
-              <w:t>chú</w:t>
-            </w:r>
-            <w:proofErr w:type="spellEnd"/>
-            <w:r>
-              <w:t xml:space="preserve">: </w:t>
-            </w:r>
-            <w:proofErr w:type="spellStart"/>
-            <w:r>
-              <w:t>Trưởng</w:t>
-            </w:r>
-            <w:proofErr w:type="spellEnd"/>
-            <w:r>
-              <w:t xml:space="preserve"> </w:t>
-            </w:r>
-            <w:proofErr w:type="spellStart"/>
-            <w:r>
-              <w:t>nhóm</w:t>
-            </w:r>
-            <w:proofErr w:type="spellEnd"/>
+              <w:t>Ghi chú</w:t>
+            </w:r>
+            <w:r>
+              <w:t>: Trưởng nhóm</w:t>
+            </w:r>
           </w:p>
         </w:tc>
       </w:tr>
@@ -2248,71 +1233,7 @@
               <w:spacing w:after="0" w:line="360" w:lineRule="auto"/>
             </w:pPr>
             <w:r>
-              <w:t xml:space="preserve">Link </w:t>
-            </w:r>
-            <w:proofErr w:type="spellStart"/>
-            <w:r>
-              <w:t>Github</w:t>
-            </w:r>
-            <w:proofErr w:type="spellEnd"/>
-            <w:r>
-              <w:t xml:space="preserve"> </w:t>
-            </w:r>
-            <w:proofErr w:type="spellStart"/>
-            <w:r>
-              <w:t>tới</w:t>
-            </w:r>
-            <w:proofErr w:type="spellEnd"/>
-            <w:r>
-              <w:t xml:space="preserve"> </w:t>
-            </w:r>
-            <w:proofErr w:type="spellStart"/>
-            <w:r>
-              <w:t>thư</w:t>
-            </w:r>
-            <w:proofErr w:type="spellEnd"/>
-            <w:r>
-              <w:t xml:space="preserve"> </w:t>
-            </w:r>
-            <w:proofErr w:type="spellStart"/>
-            <w:r>
-              <w:t>mục</w:t>
-            </w:r>
-            <w:proofErr w:type="spellEnd"/>
-            <w:r>
-              <w:t xml:space="preserve"> BTL </w:t>
-            </w:r>
-            <w:proofErr w:type="spellStart"/>
-            <w:r>
-              <w:t>làm</w:t>
-            </w:r>
-            <w:proofErr w:type="spellEnd"/>
-            <w:r>
-              <w:t xml:space="preserve"> </w:t>
-            </w:r>
-            <w:proofErr w:type="spellStart"/>
-            <w:r>
-              <w:t>việc</w:t>
-            </w:r>
-            <w:proofErr w:type="spellEnd"/>
-            <w:r>
-              <w:t xml:space="preserve"> </w:t>
-            </w:r>
-            <w:proofErr w:type="spellStart"/>
-            <w:r>
-              <w:t>của</w:t>
-            </w:r>
-            <w:proofErr w:type="spellEnd"/>
-            <w:r>
-              <w:t xml:space="preserve"> </w:t>
-            </w:r>
-            <w:proofErr w:type="spellStart"/>
-            <w:r>
-              <w:t>nhóm</w:t>
-            </w:r>
-            <w:proofErr w:type="spellEnd"/>
-            <w:r>
-              <w:t xml:space="preserve">: </w:t>
+              <w:t xml:space="preserve">Link Github tới thư mục BTL làm việc của nhóm: </w:t>
             </w:r>
             <w:hyperlink r:id="rId6" w:history="1">
               <w:r>
@@ -2509,7 +1430,6 @@
       <w:r>
         <w:rPr>
           <w:noProof/>
-          <w:lang w:val="vi-VN"/>
         </w:rPr>
         <w:lastRenderedPageBreak/>
         <w:drawing>
@@ -2566,7 +1486,6 @@
       <w:r>
         <w:rPr>
           <w:noProof/>
-          <w:lang w:val="vi-VN"/>
         </w:rPr>
         <w:drawing>
           <wp:inline distT="0" distB="0" distL="0" distR="0" wp14:anchorId="1E2B03D9" wp14:editId="306BEF8F">
@@ -2668,7 +1587,7 @@
 </file>
 
 <file path=word/numbering.xml><?xml version="1.0" encoding="utf-8"?>
-<w:numbering xmlns:wpc="http://schemas.microsoft.com/office/word/2010/wordprocessingCanvas" xmlns:cx="http://schemas.microsoft.com/office/drawing/2014/chartex" xmlns:cx1="http://schemas.microsoft.com/office/drawing/2015/9/8/chartex" xmlns:cx2="http://schemas.microsoft.com/office/drawing/2015/10/21/chartex" xmlns:cx3="http://schemas.microsoft.com/office/drawing/2016/5/9/chartex" xmlns:cx4="http://schemas.microsoft.com/office/drawing/2016/5/10/chartex" xmlns:cx5="http://schemas.microsoft.com/office/drawing/2016/5/11/chartex" xmlns:cx6="http://schemas.microsoft.com/office/drawing/2016/5/12/chartex" xmlns:cx7="http://schemas.microsoft.com/office/drawing/2016/5/13/chartex" xmlns:cx8="http://schemas.microsoft.com/office/drawing/2016/5/14/chartex" xmlns:mc="http://schemas.openxmlformats.org/markup-compatibility/2006" xmlns:aink="http://schemas.microsoft.com/office/drawing/2016/ink" xmlns:am3d="http://schemas.microsoft.com/office/drawing/2017/model3d" xmlns:o="urn:schemas-microsoft-com:office:office" xmlns:oel="http://schemas.microsoft.com/office/2019/extlst" xmlns:r="http://schemas.openxmlformats.org/officeDocument/2006/relationships" xmlns:m="http://schemas.openxmlformats.org/officeDocument/2006/math" xmlns:v="urn:schemas-microsoft-com:vml" xmlns:wp14="http://schemas.microsoft.com/office/word/2010/wordprocessingDrawing" xmlns:wp="http://schemas.openxmlformats.org/drawingml/2006/wordprocessingDrawing" xmlns:w10="urn:schemas-microsoft-com:office:word" xmlns:w="http://schemas.openxmlformats.org/wordprocessingml/2006/main" xmlns:w14="http://schemas.microsoft.com/office/word/2010/wordml" xmlns:w15="http://schemas.microsoft.com/office/word/2012/wordml" xmlns:w16cex="http://schemas.microsoft.com/office/word/2018/wordml/cex" xmlns:w16cid="http://schemas.microsoft.com/office/word/2016/wordml/cid" xmlns:w16="http://schemas.microsoft.com/office/word/2018/wordml" xmlns:w16sdtdh="http://schemas.microsoft.com/office/word/2020/wordml/sdtdatahash" xmlns:w16se="http://schemas.microsoft.com/office/word/2015/wordml/symex" xmlns:wpg="http://schemas.microsoft.com/office/word/2010/wordprocessingGroup" xmlns:wpi="http://schemas.microsoft.com/office/word/2010/wordprocessingInk" xmlns:wne="http://schemas.microsoft.com/office/word/2006/wordml" xmlns:wps="http://schemas.microsoft.com/office/word/2010/wordprocessingShape" mc:Ignorable="w14 w15 w16se w16cid w16 w16cex w16sdtdh wp14">
+<w:numbering xmlns:wpc="http://schemas.microsoft.com/office/word/2010/wordprocessingCanvas" xmlns:cx="http://schemas.microsoft.com/office/drawing/2014/chartex" xmlns:cx1="http://schemas.microsoft.com/office/drawing/2015/9/8/chartex" xmlns:cx2="http://schemas.microsoft.com/office/drawing/2015/10/21/chartex" xmlns:mc="http://schemas.openxmlformats.org/markup-compatibility/2006" xmlns:o="urn:schemas-microsoft-com:office:office" xmlns:r="http://schemas.openxmlformats.org/officeDocument/2006/relationships" xmlns:m="http://schemas.openxmlformats.org/officeDocument/2006/math" xmlns:v="urn:schemas-microsoft-com:vml" xmlns:wp14="http://schemas.microsoft.com/office/word/2010/wordprocessingDrawing" xmlns:wp="http://schemas.openxmlformats.org/drawingml/2006/wordprocessingDrawing" xmlns:w10="urn:schemas-microsoft-com:office:word" xmlns:w="http://schemas.openxmlformats.org/wordprocessingml/2006/main" xmlns:w14="http://schemas.microsoft.com/office/word/2010/wordml" xmlns:w15="http://schemas.microsoft.com/office/word/2012/wordml" xmlns:w16se="http://schemas.microsoft.com/office/word/2015/wordml/symex" xmlns:wpg="http://schemas.microsoft.com/office/word/2010/wordprocessingGroup" xmlns:wpi="http://schemas.microsoft.com/office/word/2010/wordprocessingInk" xmlns:wne="http://schemas.microsoft.com/office/word/2006/wordml" xmlns:wps="http://schemas.microsoft.com/office/word/2010/wordprocessingShape" mc:Ignorable="w14 w15 w16se wp14">
   <w:abstractNum w:abstractNumId="0" w15:restartNumberingAfterBreak="0">
     <w:nsid w:val="17A70C08"/>
     <w:multiLevelType w:val="hybridMultilevel"/>
@@ -2962,20 +1881,20 @@
       </w:pPr>
     </w:lvl>
   </w:abstractNum>
-  <w:num w:numId="1" w16cid:durableId="62653731">
+  <w:num w:numId="1">
     <w:abstractNumId w:val="1"/>
   </w:num>
-  <w:num w:numId="2" w16cid:durableId="991521731">
+  <w:num w:numId="2">
     <w:abstractNumId w:val="2"/>
   </w:num>
-  <w:num w:numId="3" w16cid:durableId="1943218954">
+  <w:num w:numId="3">
     <w:abstractNumId w:val="0"/>
   </w:num>
 </w:numbering>
 </file>
 
 <file path=word/styles.xml><?xml version="1.0" encoding="utf-8"?>
-<w:styles xmlns:mc="http://schemas.openxmlformats.org/markup-compatibility/2006" xmlns:r="http://schemas.openxmlformats.org/officeDocument/2006/relationships" xmlns:w="http://schemas.openxmlformats.org/wordprocessingml/2006/main" xmlns:w14="http://schemas.microsoft.com/office/word/2010/wordml" xmlns:w15="http://schemas.microsoft.com/office/word/2012/wordml" xmlns:w16cex="http://schemas.microsoft.com/office/word/2018/wordml/cex" xmlns:w16cid="http://schemas.microsoft.com/office/word/2016/wordml/cid" xmlns:w16="http://schemas.microsoft.com/office/word/2018/wordml" xmlns:w16sdtdh="http://schemas.microsoft.com/office/word/2020/wordml/sdtdatahash" xmlns:w16se="http://schemas.microsoft.com/office/word/2015/wordml/symex" mc:Ignorable="w14 w15 w16se w16cid w16 w16cex w16sdtdh">
+<w:styles xmlns:mc="http://schemas.openxmlformats.org/markup-compatibility/2006" xmlns:r="http://schemas.openxmlformats.org/officeDocument/2006/relationships" xmlns:w="http://schemas.openxmlformats.org/wordprocessingml/2006/main" xmlns:w14="http://schemas.microsoft.com/office/word/2010/wordml" xmlns:w15="http://schemas.microsoft.com/office/word/2012/wordml" xmlns:w16se="http://schemas.microsoft.com/office/word/2015/wordml/symex" mc:Ignorable="w14 w15 w16se">
   <w:docDefaults>
     <w:rPrDefault>
       <w:rPr>
@@ -2986,7 +1905,7 @@
     </w:rPrDefault>
     <w:pPrDefault/>
   </w:docDefaults>
-  <w:latentStyles w:defLockedState="0" w:defUIPriority="99" w:defSemiHidden="0" w:defUnhideWhenUsed="0" w:defQFormat="0" w:count="376">
+  <w:latentStyles w:defLockedState="0" w:defUIPriority="99" w:defSemiHidden="0" w:defUnhideWhenUsed="0" w:defQFormat="0" w:count="373">
     <w:lsdException w:name="Normal" w:uiPriority="0" w:qFormat="1"/>
     <w:lsdException w:name="heading 1" w:uiPriority="9" w:qFormat="1"/>
     <w:lsdException w:name="heading 2" w:semiHidden="1" w:uiPriority="9" w:unhideWhenUsed="1" w:qFormat="1"/>
@@ -3360,9 +2279,6 @@
     <w:lsdException w:name="List Table 7 Colorful Accent 6" w:uiPriority="52"/>
     <w:lsdException w:name="Mention" w:semiHidden="1" w:unhideWhenUsed="1"/>
     <w:lsdException w:name="Smart Hyperlink" w:semiHidden="1" w:unhideWhenUsed="1"/>
-    <w:lsdException w:name="Hashtag" w:semiHidden="1" w:unhideWhenUsed="1"/>
-    <w:lsdException w:name="Unresolved Mention" w:semiHidden="1" w:unhideWhenUsed="1"/>
-    <w:lsdException w:name="Smart Link" w:semiHidden="1" w:unhideWhenUsed="1"/>
   </w:latentStyles>
   <w:style w:type="paragraph" w:default="1" w:styleId="Normal">
     <w:name w:val="Normal"/>
@@ -3648,7 +2564,7 @@
       <w:u w:val="single"/>
     </w:rPr>
   </w:style>
-  <w:style w:type="character" w:styleId="UnresolvedMention">
+  <w:style w:type="character" w:customStyle="1" w:styleId="UnresolvedMention">
     <w:name w:val="Unresolved Mention"/>
     <w:basedOn w:val="DefaultParagraphFont"/>
     <w:uiPriority w:val="99"/>
@@ -3963,7 +2879,7 @@
 </file>
 
 <file path=customXml/itemProps1.xml><?xml version="1.0" encoding="utf-8"?>
-<ds:datastoreItem xmlns:ds="http://schemas.openxmlformats.org/officeDocument/2006/customXml" ds:itemID="{FE990C03-2115-43F6-936A-63DD518C9A12}">
+<ds:datastoreItem xmlns:ds="http://schemas.openxmlformats.org/officeDocument/2006/customXml" ds:itemID="{5927FA26-576C-4A03-855B-6EDED3F02C96}">
   <ds:schemaRefs>
     <ds:schemaRef ds:uri="http://schemas.openxmlformats.org/officeDocument/2006/bibliography"/>
   </ds:schemaRefs>

--- a/BaoCaoBTL_N6_62HT.docx
+++ b/BaoCaoBTL_N6_62HT.docx
@@ -1073,8 +1073,6 @@
               <w:pStyle w:val="ListParagraph"/>
               <w:spacing w:after="0" w:line="360" w:lineRule="auto"/>
             </w:pPr>
-            <w:bookmarkStart w:id="0" w:name="_GoBack"/>
-            <w:bookmarkEnd w:id="0"/>
           </w:p>
         </w:tc>
       </w:tr>
@@ -1559,6 +1557,58 @@
           <w:lang w:val="vi-VN"/>
         </w:rPr>
       </w:pPr>
+      <w:r>
+        <w:rPr>
+          <w:noProof/>
+        </w:rPr>
+        <w:drawing>
+          <wp:inline distT="0" distB="0" distL="0" distR="0" wp14:anchorId="790865A4" wp14:editId="3B038E6E">
+            <wp:extent cx="9251950" cy="4241165"/>
+            <wp:effectExtent l="0" t="0" r="6350" b="6985"/>
+            <wp:docPr id="2" name="Picture 2"/>
+            <wp:cNvGraphicFramePr>
+              <a:graphicFrameLocks xmlns:a="http://schemas.openxmlformats.org/drawingml/2006/main" noChangeAspect="1"/>
+            </wp:cNvGraphicFramePr>
+            <a:graphic xmlns:a="http://schemas.openxmlformats.org/drawingml/2006/main">
+              <a:graphicData uri="http://schemas.openxmlformats.org/drawingml/2006/picture">
+                <pic:pic xmlns:pic="http://schemas.openxmlformats.org/drawingml/2006/picture">
+                  <pic:nvPicPr>
+                    <pic:cNvPr id="1" name=""/>
+                    <pic:cNvPicPr/>
+                  </pic:nvPicPr>
+                  <pic:blipFill>
+                    <a:blip r:embed="rId9"/>
+                    <a:stretch>
+                      <a:fillRect/>
+                    </a:stretch>
+                  </pic:blipFill>
+                  <pic:spPr>
+                    <a:xfrm>
+                      <a:off x="0" y="0"/>
+                      <a:ext cx="9251950" cy="4241165"/>
+                    </a:xfrm>
+                    <a:prstGeom prst="rect">
+                      <a:avLst/>
+                    </a:prstGeom>
+                  </pic:spPr>
+                </pic:pic>
+              </a:graphicData>
+            </a:graphic>
+          </wp:inline>
+        </w:drawing>
+      </w:r>
+    </w:p>
+    <w:p>
+      <w:pPr>
+        <w:spacing w:line="360" w:lineRule="auto"/>
+        <w:rPr>
+          <w:b/>
+          <w:bCs/>
+          <w:lang w:val="vi-VN"/>
+        </w:rPr>
+      </w:pPr>
+      <w:bookmarkStart w:id="0" w:name="_GoBack"/>
+      <w:bookmarkEnd w:id="0"/>
     </w:p>
     <w:p>
       <w:pPr>
@@ -2879,7 +2929,7 @@
 </file>
 
 <file path=customXml/itemProps1.xml><?xml version="1.0" encoding="utf-8"?>
-<ds:datastoreItem xmlns:ds="http://schemas.openxmlformats.org/officeDocument/2006/customXml" ds:itemID="{5927FA26-576C-4A03-855B-6EDED3F02C96}">
+<ds:datastoreItem xmlns:ds="http://schemas.openxmlformats.org/officeDocument/2006/customXml" ds:itemID="{ED40815E-D1F4-473D-BCC8-FA0FBD70243C}">
   <ds:schemaRefs>
     <ds:schemaRef ds:uri="http://schemas.openxmlformats.org/officeDocument/2006/bibliography"/>
   </ds:schemaRefs>

--- a/BaoCaoBTL_N6_62HT.docx
+++ b/BaoCaoBTL_N6_62HT.docx
@@ -1054,6 +1054,9 @@
             <w:r>
               <w:t xml:space="preserve">22/6/2022:Thêm Trang Watch,Headphone,Accesory </w:t>
             </w:r>
+            <w:r>
+              <w:t>(css,html)</w:t>
+            </w:r>
           </w:p>
           <w:p>
             <w:pPr>
@@ -1066,6 +1069,24 @@
             </w:pPr>
             <w:r>
               <w:t>23/6/2022:Thêm trang giới thiệu và Quản lý mua hàng</w:t>
+            </w:r>
+            <w:r>
+              <w:t>(css,html)</w:t>
+            </w:r>
+            <w:bookmarkStart w:id="0" w:name="_GoBack"/>
+            <w:bookmarkEnd w:id="0"/>
+          </w:p>
+          <w:p>
+            <w:pPr>
+              <w:pStyle w:val="ListParagraph"/>
+              <w:numPr>
+                <w:ilvl w:val="0"/>
+                <w:numId w:val="1"/>
+              </w:numPr>
+              <w:spacing w:after="0" w:line="360" w:lineRule="auto"/>
+            </w:pPr>
+            <w:r>
+              <w:t>Chỉnh sửa update chèn link trang</w:t>
             </w:r>
           </w:p>
           <w:p>
@@ -1336,6 +1357,21 @@
         </w:rPr>
         <w:t>. Xuất và upload video lên Youtube, nộp lại link Video tại đây</w:t>
       </w:r>
+    </w:p>
+    <w:p>
+      <w:pPr>
+        <w:spacing w:line="360" w:lineRule="auto"/>
+      </w:pPr>
+      <w:hyperlink r:id="rId7" w:tgtFrame="_blank" w:tooltip="https://www.youtube.com/watch?v=yPV1VDxHzU4" w:history="1">
+        <w:r>
+          <w:rPr>
+            <w:rStyle w:val="Hyperlink"/>
+            <w:rFonts w:ascii="Helvetica" w:hAnsi="Helvetica"/>
+            <w:bdr w:val="none" w:sz="0" w:space="0" w:color="auto" w:frame="1"/>
+          </w:rPr>
+          <w:t>https://www.youtube.com/watch?v=yPV1VDxHzU4</w:t>
+        </w:r>
+      </w:hyperlink>
     </w:p>
     <w:p>
       <w:pPr>
@@ -1446,7 +1482,7 @@
                     <pic:cNvPicPr/>
                   </pic:nvPicPr>
                   <pic:blipFill>
-                    <a:blip r:embed="rId7" cstate="print">
+                    <a:blip r:embed="rId8" cstate="print">
                       <a:extLst>
                         <a:ext uri="{28A0092B-C50C-407E-A947-70E740481C1C}">
                           <a14:useLocalDpi xmlns:a14="http://schemas.microsoft.com/office/drawing/2010/main" val="0"/>
@@ -1501,7 +1537,7 @@
                     <pic:cNvPicPr/>
                   </pic:nvPicPr>
                   <pic:blipFill>
-                    <a:blip r:embed="rId8" cstate="print">
+                    <a:blip r:embed="rId9" cstate="print">
                       <a:extLst>
                         <a:ext uri="{28A0092B-C50C-407E-A947-70E740481C1C}">
                           <a14:useLocalDpi xmlns:a14="http://schemas.microsoft.com/office/drawing/2010/main" val="0"/>
@@ -1577,7 +1613,7 @@
                     <pic:cNvPicPr/>
                   </pic:nvPicPr>
                   <pic:blipFill>
-                    <a:blip r:embed="rId9"/>
+                    <a:blip r:embed="rId10"/>
                     <a:stretch>
                       <a:fillRect/>
                     </a:stretch>
@@ -1607,8 +1643,6 @@
           <w:lang w:val="vi-VN"/>
         </w:rPr>
       </w:pPr>
-      <w:bookmarkStart w:id="0" w:name="_GoBack"/>
-      <w:bookmarkEnd w:id="0"/>
     </w:p>
     <w:p>
       <w:pPr>
@@ -2626,6 +2660,18 @@
       <w:shd w:val="clear" w:color="auto" w:fill="E1DFDD"/>
     </w:rPr>
   </w:style>
+  <w:style w:type="character" w:styleId="FollowedHyperlink">
+    <w:name w:val="FollowedHyperlink"/>
+    <w:basedOn w:val="DefaultParagraphFont"/>
+    <w:uiPriority w:val="99"/>
+    <w:semiHidden/>
+    <w:unhideWhenUsed/>
+    <w:rsid w:val="00A7795E"/>
+    <w:rPr>
+      <w:color w:val="954F72" w:themeColor="followedHyperlink"/>
+      <w:u w:val="single"/>
+    </w:rPr>
+  </w:style>
 </w:styles>
 </file>
 
@@ -2929,7 +2975,7 @@
 </file>
 
 <file path=customXml/itemProps1.xml><?xml version="1.0" encoding="utf-8"?>
-<ds:datastoreItem xmlns:ds="http://schemas.openxmlformats.org/officeDocument/2006/customXml" ds:itemID="{ED40815E-D1F4-473D-BCC8-FA0FBD70243C}">
+<ds:datastoreItem xmlns:ds="http://schemas.openxmlformats.org/officeDocument/2006/customXml" ds:itemID="{371F7B5D-268A-4C13-A66C-D41D48299E93}">
   <ds:schemaRefs>
     <ds:schemaRef ds:uri="http://schemas.openxmlformats.org/officeDocument/2006/bibliography"/>
   </ds:schemaRefs>

--- a/BaoCaoBTL_N6_62HT.docx
+++ b/BaoCaoBTL_N6_62HT.docx
@@ -1,6 +1,6 @@
 
 <file path=word/document.xml><?xml version="1.0" encoding="utf-8"?>
-<w:document xmlns:wpc="http://schemas.microsoft.com/office/word/2010/wordprocessingCanvas" xmlns:cx="http://schemas.microsoft.com/office/drawing/2014/chartex" xmlns:cx1="http://schemas.microsoft.com/office/drawing/2015/9/8/chartex" xmlns:cx2="http://schemas.microsoft.com/office/drawing/2015/10/21/chartex" xmlns:mc="http://schemas.openxmlformats.org/markup-compatibility/2006" xmlns:o="urn:schemas-microsoft-com:office:office" xmlns:r="http://schemas.openxmlformats.org/officeDocument/2006/relationships" xmlns:m="http://schemas.openxmlformats.org/officeDocument/2006/math" xmlns:v="urn:schemas-microsoft-com:vml" xmlns:wp14="http://schemas.microsoft.com/office/word/2010/wordprocessingDrawing" xmlns:wp="http://schemas.openxmlformats.org/drawingml/2006/wordprocessingDrawing" xmlns:w10="urn:schemas-microsoft-com:office:word" xmlns:w="http://schemas.openxmlformats.org/wordprocessingml/2006/main" xmlns:w14="http://schemas.microsoft.com/office/word/2010/wordml" xmlns:w15="http://schemas.microsoft.com/office/word/2012/wordml" xmlns:w16se="http://schemas.microsoft.com/office/word/2015/wordml/symex" xmlns:wpg="http://schemas.microsoft.com/office/word/2010/wordprocessingGroup" xmlns:wpi="http://schemas.microsoft.com/office/word/2010/wordprocessingInk" xmlns:wne="http://schemas.microsoft.com/office/word/2006/wordml" xmlns:wps="http://schemas.microsoft.com/office/word/2010/wordprocessingShape" mc:Ignorable="w14 w15 w16se wp14">
+<w:document xmlns:wpc="http://schemas.microsoft.com/office/word/2010/wordprocessingCanvas" xmlns:cx="http://schemas.microsoft.com/office/drawing/2014/chartex" xmlns:cx1="http://schemas.microsoft.com/office/drawing/2015/9/8/chartex" xmlns:mc="http://schemas.openxmlformats.org/markup-compatibility/2006" xmlns:o="urn:schemas-microsoft-com:office:office" xmlns:r="http://schemas.openxmlformats.org/officeDocument/2006/relationships" xmlns:m="http://schemas.openxmlformats.org/officeDocument/2006/math" xmlns:v="urn:schemas-microsoft-com:vml" xmlns:wp14="http://schemas.microsoft.com/office/word/2010/wordprocessingDrawing" xmlns:wp="http://schemas.openxmlformats.org/drawingml/2006/wordprocessingDrawing" xmlns:w10="urn:schemas-microsoft-com:office:word" xmlns:w="http://schemas.openxmlformats.org/wordprocessingml/2006/main" xmlns:w14="http://schemas.microsoft.com/office/word/2010/wordml" xmlns:w15="http://schemas.microsoft.com/office/word/2012/wordml" xmlns:w16se="http://schemas.microsoft.com/office/word/2015/wordml/symex" xmlns:wpg="http://schemas.microsoft.com/office/word/2010/wordprocessingGroup" xmlns:wpi="http://schemas.microsoft.com/office/word/2010/wordprocessingInk" xmlns:wne="http://schemas.microsoft.com/office/word/2006/wordml" xmlns:wps="http://schemas.microsoft.com/office/word/2010/wordprocessingShape" mc:Ignorable="w14 w15 w16se wp14">
   <w:body>
     <w:p>
       <w:pPr>
@@ -28,13 +28,31 @@
         <w:spacing w:line="360" w:lineRule="auto"/>
         <w:jc w:val="center"/>
       </w:pPr>
+      <w:proofErr w:type="spellStart"/>
       <w:r>
         <w:rPr>
           <w:b/>
           <w:bCs/>
         </w:rPr>
-        <w:t>Học phần</w:t>
-      </w:r>
+        <w:t>Học</w:t>
+      </w:r>
+      <w:proofErr w:type="spellEnd"/>
+      <w:r>
+        <w:rPr>
+          <w:b/>
+          <w:bCs/>
+        </w:rPr>
+        <w:t xml:space="preserve"> </w:t>
+      </w:r>
+      <w:proofErr w:type="spellStart"/>
+      <w:r>
+        <w:rPr>
+          <w:b/>
+          <w:bCs/>
+        </w:rPr>
+        <w:t>phần</w:t>
+      </w:r>
+      <w:proofErr w:type="spellEnd"/>
       <w:r>
         <w:t xml:space="preserve">: </w:t>
       </w:r>
@@ -58,35 +76,63 @@
       <w:pPr>
         <w:spacing w:line="360" w:lineRule="auto"/>
       </w:pPr>
+      <w:proofErr w:type="spellStart"/>
       <w:r>
         <w:rPr>
           <w:b/>
           <w:bCs/>
         </w:rPr>
-        <w:t>Mã nhóm</w:t>
-      </w:r>
-      <w:r>
-        <w:t>:</w:t>
-      </w:r>
-      <w:r>
-        <w:t xml:space="preserve"> Nhóm 6</w:t>
-      </w:r>
-      <w:r>
-        <w:tab/>
-      </w:r>
-      <w:r>
-        <w:tab/>
-      </w:r>
-      <w:r>
-        <w:tab/>
-      </w:r>
+        <w:t>Mã</w:t>
+      </w:r>
+      <w:proofErr w:type="spellEnd"/>
       <w:r>
         <w:rPr>
           <w:b/>
           <w:bCs/>
         </w:rPr>
+        <w:t xml:space="preserve"> </w:t>
+      </w:r>
+      <w:proofErr w:type="spellStart"/>
+      <w:r>
+        <w:rPr>
+          <w:b/>
+          <w:bCs/>
+        </w:rPr>
+        <w:t>nhóm</w:t>
+      </w:r>
+      <w:proofErr w:type="spellEnd"/>
+      <w:r>
+        <w:t>:</w:t>
+      </w:r>
+      <w:r>
+        <w:t xml:space="preserve"> </w:t>
+      </w:r>
+      <w:proofErr w:type="spellStart"/>
+      <w:r>
+        <w:t>Nhóm</w:t>
+      </w:r>
+      <w:proofErr w:type="spellEnd"/>
+      <w:r>
+        <w:t xml:space="preserve"> 6</w:t>
+      </w:r>
+      <w:r>
+        <w:tab/>
+      </w:r>
+      <w:r>
+        <w:tab/>
+      </w:r>
+      <w:r>
+        <w:tab/>
+      </w:r>
+      <w:proofErr w:type="spellStart"/>
+      <w:r>
+        <w:rPr>
+          <w:b/>
+          <w:bCs/>
+        </w:rPr>
         <w:t>Lớp</w:t>
       </w:r>
+      <w:proofErr w:type="spellEnd"/>
       <w:r>
         <w:rPr>
           <w:lang w:val="vi-VN"/>
@@ -796,7 +842,103 @@
           <w:b/>
           <w:bCs/>
         </w:rPr>
-        <w:t>1. Phân công công việc và thông tin Project</w:t>
+        <w:t xml:space="preserve">1. </w:t>
+      </w:r>
+      <w:proofErr w:type="spellStart"/>
+      <w:r>
+        <w:rPr>
+          <w:b/>
+          <w:bCs/>
+        </w:rPr>
+        <w:t>Phân</w:t>
+      </w:r>
+      <w:proofErr w:type="spellEnd"/>
+      <w:r>
+        <w:rPr>
+          <w:b/>
+          <w:bCs/>
+        </w:rPr>
+        <w:t xml:space="preserve"> </w:t>
+      </w:r>
+      <w:proofErr w:type="spellStart"/>
+      <w:r>
+        <w:rPr>
+          <w:b/>
+          <w:bCs/>
+        </w:rPr>
+        <w:t>công</w:t>
+      </w:r>
+      <w:proofErr w:type="spellEnd"/>
+      <w:r>
+        <w:rPr>
+          <w:b/>
+          <w:bCs/>
+        </w:rPr>
+        <w:t xml:space="preserve"> </w:t>
+      </w:r>
+      <w:proofErr w:type="spellStart"/>
+      <w:r>
+        <w:rPr>
+          <w:b/>
+          <w:bCs/>
+        </w:rPr>
+        <w:t>công</w:t>
+      </w:r>
+      <w:proofErr w:type="spellEnd"/>
+      <w:r>
+        <w:rPr>
+          <w:b/>
+          <w:bCs/>
+        </w:rPr>
+        <w:t xml:space="preserve"> </w:t>
+      </w:r>
+      <w:proofErr w:type="spellStart"/>
+      <w:r>
+        <w:rPr>
+          <w:b/>
+          <w:bCs/>
+        </w:rPr>
+        <w:t>việc</w:t>
+      </w:r>
+      <w:proofErr w:type="spellEnd"/>
+      <w:r>
+        <w:rPr>
+          <w:b/>
+          <w:bCs/>
+        </w:rPr>
+        <w:t xml:space="preserve"> </w:t>
+      </w:r>
+      <w:proofErr w:type="spellStart"/>
+      <w:r>
+        <w:rPr>
+          <w:b/>
+          <w:bCs/>
+        </w:rPr>
+        <w:t>và</w:t>
+      </w:r>
+      <w:proofErr w:type="spellEnd"/>
+      <w:r>
+        <w:rPr>
+          <w:b/>
+          <w:bCs/>
+        </w:rPr>
+        <w:t xml:space="preserve"> </w:t>
+      </w:r>
+      <w:proofErr w:type="spellStart"/>
+      <w:r>
+        <w:rPr>
+          <w:b/>
+          <w:bCs/>
+        </w:rPr>
+        <w:t>thông</w:t>
+      </w:r>
+      <w:proofErr w:type="spellEnd"/>
+      <w:r>
+        <w:rPr>
+          <w:b/>
+          <w:bCs/>
+        </w:rPr>
+        <w:t xml:space="preserve"> tin Project</w:t>
       </w:r>
     </w:p>
     <w:tbl>
@@ -825,13 +967,63 @@
                 <w:bCs/>
               </w:rPr>
             </w:pPr>
+            <w:proofErr w:type="spellStart"/>
             <w:r>
               <w:rPr>
                 <w:b/>
                 <w:bCs/>
               </w:rPr>
-              <w:t>Phân việc trong nhóm</w:t>
-            </w:r>
+              <w:t>Phân</w:t>
+            </w:r>
+            <w:proofErr w:type="spellEnd"/>
+            <w:r>
+              <w:rPr>
+                <w:b/>
+                <w:bCs/>
+              </w:rPr>
+              <w:t xml:space="preserve"> </w:t>
+            </w:r>
+            <w:proofErr w:type="spellStart"/>
+            <w:r>
+              <w:rPr>
+                <w:b/>
+                <w:bCs/>
+              </w:rPr>
+              <w:t>việc</w:t>
+            </w:r>
+            <w:proofErr w:type="spellEnd"/>
+            <w:r>
+              <w:rPr>
+                <w:b/>
+                <w:bCs/>
+              </w:rPr>
+              <w:t xml:space="preserve"> </w:t>
+            </w:r>
+            <w:proofErr w:type="spellStart"/>
+            <w:r>
+              <w:rPr>
+                <w:b/>
+                <w:bCs/>
+              </w:rPr>
+              <w:t>trong</w:t>
+            </w:r>
+            <w:proofErr w:type="spellEnd"/>
+            <w:r>
+              <w:rPr>
+                <w:b/>
+                <w:bCs/>
+              </w:rPr>
+              <w:t xml:space="preserve"> </w:t>
+            </w:r>
+            <w:proofErr w:type="spellStart"/>
+            <w:r>
+              <w:rPr>
+                <w:b/>
+                <w:bCs/>
+              </w:rPr>
+              <w:t>nhóm</w:t>
+            </w:r>
+            <w:proofErr w:type="spellEnd"/>
           </w:p>
         </w:tc>
         <w:tc>
@@ -861,8 +1053,29 @@
               <w:spacing w:after="0" w:line="360" w:lineRule="auto"/>
             </w:pPr>
             <w:r>
-              <w:t>2051060701 Lê Đình Thắng</w:t>
-            </w:r>
+              <w:t xml:space="preserve">2051060701 </w:t>
+            </w:r>
+            <w:proofErr w:type="spellStart"/>
+            <w:r>
+              <w:t>Lê</w:t>
+            </w:r>
+            <w:proofErr w:type="spellEnd"/>
+            <w:r>
+              <w:t xml:space="preserve"> </w:t>
+            </w:r>
+            <w:proofErr w:type="spellStart"/>
+            <w:r>
+              <w:t>Đình</w:t>
+            </w:r>
+            <w:proofErr w:type="spellEnd"/>
+            <w:r>
+              <w:t xml:space="preserve"> </w:t>
+            </w:r>
+            <w:proofErr w:type="spellStart"/>
+            <w:r>
+              <w:t>Thắng</w:t>
+            </w:r>
+            <w:proofErr w:type="spellEnd"/>
           </w:p>
         </w:tc>
         <w:tc>
@@ -875,7 +1088,15 @@
               <w:spacing w:after="0" w:line="360" w:lineRule="auto"/>
             </w:pPr>
             <w:r>
-              <w:t>175A071297_Nguyễn Văn B</w:t>
+              <w:t xml:space="preserve">175A071297_Nguyễn </w:t>
+            </w:r>
+            <w:proofErr w:type="spellStart"/>
+            <w:r>
+              <w:t>Văn</w:t>
+            </w:r>
+            <w:proofErr w:type="spellEnd"/>
+            <w:r>
+              <w:t xml:space="preserve"> B</w:t>
             </w:r>
           </w:p>
         </w:tc>
@@ -889,8 +1110,21 @@
               <w:spacing w:after="0" w:line="360" w:lineRule="auto"/>
             </w:pPr>
             <w:r>
-              <w:t>2051063815 Nguyễn Minh Quang</w:t>
-            </w:r>
+              <w:t xml:space="preserve">2051063815 </w:t>
+            </w:r>
+            <w:proofErr w:type="spellStart"/>
+            <w:r>
+              <w:t>Nguyễn</w:t>
+            </w:r>
+            <w:proofErr w:type="spellEnd"/>
+            <w:r>
+              <w:t xml:space="preserve"> Minh </w:t>
+            </w:r>
+            <w:proofErr w:type="spellStart"/>
+            <w:r>
+              <w:t>Quang</w:t>
+            </w:r>
+            <w:proofErr w:type="spellEnd"/>
           </w:p>
         </w:tc>
       </w:tr>
@@ -910,7 +1144,103 @@
               <w:spacing w:after="0" w:line="360" w:lineRule="auto"/>
             </w:pPr>
             <w:r>
-              <w:t>11/6/2022 : Tạo nhóm git, tải html css, js của trang chủ lên Github.</w:t>
+              <w:t>11/6/</w:t>
+            </w:r>
+            <w:proofErr w:type="gramStart"/>
+            <w:r>
+              <w:t>2022 :</w:t>
+            </w:r>
+            <w:proofErr w:type="gramEnd"/>
+            <w:r>
+              <w:t xml:space="preserve"> </w:t>
+            </w:r>
+            <w:proofErr w:type="spellStart"/>
+            <w:r>
+              <w:t>Tạo</w:t>
+            </w:r>
+            <w:proofErr w:type="spellEnd"/>
+            <w:r>
+              <w:t xml:space="preserve"> </w:t>
+            </w:r>
+            <w:proofErr w:type="spellStart"/>
+            <w:r>
+              <w:t>nhóm</w:t>
+            </w:r>
+            <w:proofErr w:type="spellEnd"/>
+            <w:r>
+              <w:t xml:space="preserve"> </w:t>
+            </w:r>
+            <w:proofErr w:type="spellStart"/>
+            <w:r>
+              <w:t>git</w:t>
+            </w:r>
+            <w:proofErr w:type="spellEnd"/>
+            <w:r>
+              <w:t xml:space="preserve">, </w:t>
+            </w:r>
+            <w:proofErr w:type="spellStart"/>
+            <w:r>
+              <w:t>tải</w:t>
+            </w:r>
+            <w:proofErr w:type="spellEnd"/>
+            <w:r>
+              <w:t xml:space="preserve"> html </w:t>
+            </w:r>
+            <w:proofErr w:type="spellStart"/>
+            <w:r>
+              <w:t>css</w:t>
+            </w:r>
+            <w:proofErr w:type="spellEnd"/>
+            <w:r>
+              <w:t xml:space="preserve">, </w:t>
+            </w:r>
+            <w:proofErr w:type="spellStart"/>
+            <w:r>
+              <w:t>js</w:t>
+            </w:r>
+            <w:proofErr w:type="spellEnd"/>
+            <w:r>
+              <w:t xml:space="preserve"> </w:t>
+            </w:r>
+            <w:proofErr w:type="spellStart"/>
+            <w:r>
+              <w:t>của</w:t>
+            </w:r>
+            <w:proofErr w:type="spellEnd"/>
+            <w:r>
+              <w:t xml:space="preserve"> </w:t>
+            </w:r>
+            <w:proofErr w:type="spellStart"/>
+            <w:r>
+              <w:t>trang</w:t>
+            </w:r>
+            <w:proofErr w:type="spellEnd"/>
+            <w:r>
+              <w:t xml:space="preserve"> </w:t>
+            </w:r>
+            <w:proofErr w:type="spellStart"/>
+            <w:r>
+              <w:t>chủ</w:t>
+            </w:r>
+            <w:proofErr w:type="spellEnd"/>
+            <w:r>
+              <w:t xml:space="preserve"> </w:t>
+            </w:r>
+            <w:proofErr w:type="spellStart"/>
+            <w:r>
+              <w:t>lên</w:t>
+            </w:r>
+            <w:proofErr w:type="spellEnd"/>
+            <w:r>
+              <w:t xml:space="preserve"> </w:t>
+            </w:r>
+            <w:proofErr w:type="spellStart"/>
+            <w:r>
+              <w:t>Github</w:t>
+            </w:r>
+            <w:proofErr w:type="spellEnd"/>
+            <w:r>
+              <w:t>.</w:t>
             </w:r>
           </w:p>
           <w:p>
@@ -923,7 +1253,111 @@
               <w:spacing w:after="0" w:line="360" w:lineRule="auto"/>
             </w:pPr>
             <w:r>
-              <w:t>12/6/2022: Tải html, css, js của trang địa chỉ lên Github. Tải, sửa, bổ sung trang Galaxy Z.</w:t>
+              <w:t xml:space="preserve">12/6/2022: </w:t>
+            </w:r>
+            <w:proofErr w:type="spellStart"/>
+            <w:r>
+              <w:t>Tải</w:t>
+            </w:r>
+            <w:proofErr w:type="spellEnd"/>
+            <w:r>
+              <w:t xml:space="preserve"> html, </w:t>
+            </w:r>
+            <w:proofErr w:type="spellStart"/>
+            <w:r>
+              <w:t>css</w:t>
+            </w:r>
+            <w:proofErr w:type="spellEnd"/>
+            <w:r>
+              <w:t xml:space="preserve">, </w:t>
+            </w:r>
+            <w:proofErr w:type="spellStart"/>
+            <w:r>
+              <w:t>js</w:t>
+            </w:r>
+            <w:proofErr w:type="spellEnd"/>
+            <w:r>
+              <w:t xml:space="preserve"> </w:t>
+            </w:r>
+            <w:proofErr w:type="spellStart"/>
+            <w:r>
+              <w:t>của</w:t>
+            </w:r>
+            <w:proofErr w:type="spellEnd"/>
+            <w:r>
+              <w:t xml:space="preserve"> </w:t>
+            </w:r>
+            <w:proofErr w:type="spellStart"/>
+            <w:r>
+              <w:t>trang</w:t>
+            </w:r>
+            <w:proofErr w:type="spellEnd"/>
+            <w:r>
+              <w:t xml:space="preserve"> </w:t>
+            </w:r>
+            <w:proofErr w:type="spellStart"/>
+            <w:r>
+              <w:t>địa</w:t>
+            </w:r>
+            <w:proofErr w:type="spellEnd"/>
+            <w:r>
+              <w:t xml:space="preserve"> </w:t>
+            </w:r>
+            <w:proofErr w:type="spellStart"/>
+            <w:r>
+              <w:t>chỉ</w:t>
+            </w:r>
+            <w:proofErr w:type="spellEnd"/>
+            <w:r>
+              <w:t xml:space="preserve"> </w:t>
+            </w:r>
+            <w:proofErr w:type="spellStart"/>
+            <w:r>
+              <w:t>lên</w:t>
+            </w:r>
+            <w:proofErr w:type="spellEnd"/>
+            <w:r>
+              <w:t xml:space="preserve"> </w:t>
+            </w:r>
+            <w:proofErr w:type="spellStart"/>
+            <w:r>
+              <w:t>Github</w:t>
+            </w:r>
+            <w:proofErr w:type="spellEnd"/>
+            <w:r>
+              <w:t xml:space="preserve">. </w:t>
+            </w:r>
+            <w:proofErr w:type="spellStart"/>
+            <w:r>
+              <w:t>Tải</w:t>
+            </w:r>
+            <w:proofErr w:type="spellEnd"/>
+            <w:r>
+              <w:t xml:space="preserve">, </w:t>
+            </w:r>
+            <w:proofErr w:type="spellStart"/>
+            <w:r>
+              <w:t>sửa</w:t>
+            </w:r>
+            <w:proofErr w:type="spellEnd"/>
+            <w:r>
+              <w:t xml:space="preserve">, </w:t>
+            </w:r>
+            <w:proofErr w:type="spellStart"/>
+            <w:r>
+              <w:t>bổ</w:t>
+            </w:r>
+            <w:proofErr w:type="spellEnd"/>
+            <w:r>
+              <w:t xml:space="preserve"> sung </w:t>
+            </w:r>
+            <w:proofErr w:type="spellStart"/>
+            <w:r>
+              <w:t>trang</w:t>
+            </w:r>
+            <w:proofErr w:type="spellEnd"/>
+            <w:r>
+              <w:t xml:space="preserve"> Galaxy Z.</w:t>
             </w:r>
           </w:p>
           <w:p>
@@ -936,7 +1370,39 @@
               <w:spacing w:after="0" w:line="360" w:lineRule="auto"/>
             </w:pPr>
             <w:r>
-              <w:t>13/6/2022: Tải trang Galaxy S lên Github.</w:t>
+              <w:t xml:space="preserve">13/6/2022: </w:t>
+            </w:r>
+            <w:proofErr w:type="spellStart"/>
+            <w:r>
+              <w:t>Tải</w:t>
+            </w:r>
+            <w:proofErr w:type="spellEnd"/>
+            <w:r>
+              <w:t xml:space="preserve"> </w:t>
+            </w:r>
+            <w:proofErr w:type="spellStart"/>
+            <w:r>
+              <w:t>trang</w:t>
+            </w:r>
+            <w:proofErr w:type="spellEnd"/>
+            <w:r>
+              <w:t xml:space="preserve"> Galaxy S </w:t>
+            </w:r>
+            <w:proofErr w:type="spellStart"/>
+            <w:r>
+              <w:t>lên</w:t>
+            </w:r>
+            <w:proofErr w:type="spellEnd"/>
+            <w:r>
+              <w:t xml:space="preserve"> </w:t>
+            </w:r>
+            <w:proofErr w:type="spellStart"/>
+            <w:r>
+              <w:t>Github</w:t>
+            </w:r>
+            <w:proofErr w:type="spellEnd"/>
+            <w:r>
+              <w:t>.</w:t>
             </w:r>
           </w:p>
           <w:p>
@@ -949,7 +1415,79 @@
               <w:spacing w:after="0" w:line="360" w:lineRule="auto"/>
             </w:pPr>
             <w:r>
-              <w:t>14/6/2022: Tải trang Galaxy A và trang phụ kiện di động lên Github.</w:t>
+              <w:t xml:space="preserve">14/6/2022: </w:t>
+            </w:r>
+            <w:proofErr w:type="spellStart"/>
+            <w:r>
+              <w:t>Tải</w:t>
+            </w:r>
+            <w:proofErr w:type="spellEnd"/>
+            <w:r>
+              <w:t xml:space="preserve"> </w:t>
+            </w:r>
+            <w:proofErr w:type="spellStart"/>
+            <w:r>
+              <w:t>trang</w:t>
+            </w:r>
+            <w:proofErr w:type="spellEnd"/>
+            <w:r>
+              <w:t xml:space="preserve"> Galaxy A </w:t>
+            </w:r>
+            <w:proofErr w:type="spellStart"/>
+            <w:r>
+              <w:t>và</w:t>
+            </w:r>
+            <w:proofErr w:type="spellEnd"/>
+            <w:r>
+              <w:t xml:space="preserve"> </w:t>
+            </w:r>
+            <w:proofErr w:type="spellStart"/>
+            <w:r>
+              <w:t>trang</w:t>
+            </w:r>
+            <w:proofErr w:type="spellEnd"/>
+            <w:r>
+              <w:t xml:space="preserve"> </w:t>
+            </w:r>
+            <w:proofErr w:type="spellStart"/>
+            <w:r>
+              <w:t>phụ</w:t>
+            </w:r>
+            <w:proofErr w:type="spellEnd"/>
+            <w:r>
+              <w:t xml:space="preserve"> </w:t>
+            </w:r>
+            <w:proofErr w:type="spellStart"/>
+            <w:r>
+              <w:t>kiện</w:t>
+            </w:r>
+            <w:proofErr w:type="spellEnd"/>
+            <w:r>
+              <w:t xml:space="preserve"> di </w:t>
+            </w:r>
+            <w:proofErr w:type="spellStart"/>
+            <w:r>
+              <w:t>động</w:t>
+            </w:r>
+            <w:proofErr w:type="spellEnd"/>
+            <w:r>
+              <w:t xml:space="preserve"> </w:t>
+            </w:r>
+            <w:proofErr w:type="spellStart"/>
+            <w:r>
+              <w:t>lên</w:t>
+            </w:r>
+            <w:proofErr w:type="spellEnd"/>
+            <w:r>
+              <w:t xml:space="preserve"> </w:t>
+            </w:r>
+            <w:proofErr w:type="spellStart"/>
+            <w:r>
+              <w:t>Github</w:t>
+            </w:r>
+            <w:proofErr w:type="spellEnd"/>
+            <w:r>
+              <w:t>.</w:t>
             </w:r>
           </w:p>
           <w:p>
@@ -962,7 +1500,87 @@
               <w:spacing w:after="0" w:line="360" w:lineRule="auto"/>
             </w:pPr>
             <w:r>
-              <w:t>16/6/2022: Sửa lỗi, bổ sung các chi tiết cho các trang thuộc tab di động.</w:t>
+              <w:t xml:space="preserve">16/6/2022: </w:t>
+            </w:r>
+            <w:proofErr w:type="spellStart"/>
+            <w:r>
+              <w:t>Sửa</w:t>
+            </w:r>
+            <w:proofErr w:type="spellEnd"/>
+            <w:r>
+              <w:t xml:space="preserve"> </w:t>
+            </w:r>
+            <w:proofErr w:type="spellStart"/>
+            <w:r>
+              <w:t>lỗi</w:t>
+            </w:r>
+            <w:proofErr w:type="spellEnd"/>
+            <w:r>
+              <w:t xml:space="preserve">, </w:t>
+            </w:r>
+            <w:proofErr w:type="spellStart"/>
+            <w:r>
+              <w:t>bổ</w:t>
+            </w:r>
+            <w:proofErr w:type="spellEnd"/>
+            <w:r>
+              <w:t xml:space="preserve"> sung </w:t>
+            </w:r>
+            <w:proofErr w:type="spellStart"/>
+            <w:r>
+              <w:t>các</w:t>
+            </w:r>
+            <w:proofErr w:type="spellEnd"/>
+            <w:r>
+              <w:t xml:space="preserve"> chi </w:t>
+            </w:r>
+            <w:proofErr w:type="spellStart"/>
+            <w:r>
+              <w:t>tiết</w:t>
+            </w:r>
+            <w:proofErr w:type="spellEnd"/>
+            <w:r>
+              <w:t xml:space="preserve"> </w:t>
+            </w:r>
+            <w:proofErr w:type="spellStart"/>
+            <w:r>
+              <w:t>cho</w:t>
+            </w:r>
+            <w:proofErr w:type="spellEnd"/>
+            <w:r>
+              <w:t xml:space="preserve"> </w:t>
+            </w:r>
+            <w:proofErr w:type="spellStart"/>
+            <w:r>
+              <w:t>các</w:t>
+            </w:r>
+            <w:proofErr w:type="spellEnd"/>
+            <w:r>
+              <w:t xml:space="preserve"> </w:t>
+            </w:r>
+            <w:proofErr w:type="spellStart"/>
+            <w:r>
+              <w:t>trang</w:t>
+            </w:r>
+            <w:proofErr w:type="spellEnd"/>
+            <w:r>
+              <w:t xml:space="preserve"> </w:t>
+            </w:r>
+            <w:proofErr w:type="spellStart"/>
+            <w:r>
+              <w:t>thuộc</w:t>
+            </w:r>
+            <w:proofErr w:type="spellEnd"/>
+            <w:r>
+              <w:t xml:space="preserve"> tab di </w:t>
+            </w:r>
+            <w:proofErr w:type="spellStart"/>
+            <w:r>
+              <w:t>động</w:t>
+            </w:r>
+            <w:proofErr w:type="spellEnd"/>
+            <w:r>
+              <w:t>.</w:t>
             </w:r>
           </w:p>
           <w:p>
@@ -975,7 +1593,127 @@
               <w:spacing w:after="0" w:line="360" w:lineRule="auto"/>
             </w:pPr>
             <w:r>
-              <w:t>17/6/2022: Tải các trang thuộc tab máy tính bảng lên Github. Sửa lỗi và bổ sung tính năng responsive.</w:t>
+              <w:t xml:space="preserve">17/6/2022: </w:t>
+            </w:r>
+            <w:proofErr w:type="spellStart"/>
+            <w:r>
+              <w:t>Tải</w:t>
+            </w:r>
+            <w:proofErr w:type="spellEnd"/>
+            <w:r>
+              <w:t xml:space="preserve"> </w:t>
+            </w:r>
+            <w:proofErr w:type="spellStart"/>
+            <w:r>
+              <w:t>các</w:t>
+            </w:r>
+            <w:proofErr w:type="spellEnd"/>
+            <w:r>
+              <w:t xml:space="preserve"> </w:t>
+            </w:r>
+            <w:proofErr w:type="spellStart"/>
+            <w:r>
+              <w:t>trang</w:t>
+            </w:r>
+            <w:proofErr w:type="spellEnd"/>
+            <w:r>
+              <w:t xml:space="preserve"> </w:t>
+            </w:r>
+            <w:proofErr w:type="spellStart"/>
+            <w:r>
+              <w:t>thuộc</w:t>
+            </w:r>
+            <w:proofErr w:type="spellEnd"/>
+            <w:r>
+              <w:t xml:space="preserve"> tab </w:t>
+            </w:r>
+            <w:proofErr w:type="spellStart"/>
+            <w:r>
+              <w:t>máy</w:t>
+            </w:r>
+            <w:proofErr w:type="spellEnd"/>
+            <w:r>
+              <w:t xml:space="preserve"> </w:t>
+            </w:r>
+            <w:proofErr w:type="spellStart"/>
+            <w:r>
+              <w:t>tính</w:t>
+            </w:r>
+            <w:proofErr w:type="spellEnd"/>
+            <w:r>
+              <w:t xml:space="preserve"> </w:t>
+            </w:r>
+            <w:proofErr w:type="spellStart"/>
+            <w:r>
+              <w:t>bảng</w:t>
+            </w:r>
+            <w:proofErr w:type="spellEnd"/>
+            <w:r>
+              <w:t xml:space="preserve"> </w:t>
+            </w:r>
+            <w:proofErr w:type="spellStart"/>
+            <w:r>
+              <w:t>lên</w:t>
+            </w:r>
+            <w:proofErr w:type="spellEnd"/>
+            <w:r>
+              <w:t xml:space="preserve"> </w:t>
+            </w:r>
+            <w:proofErr w:type="spellStart"/>
+            <w:r>
+              <w:t>Github</w:t>
+            </w:r>
+            <w:proofErr w:type="spellEnd"/>
+            <w:r>
+              <w:t xml:space="preserve">. </w:t>
+            </w:r>
+            <w:proofErr w:type="spellStart"/>
+            <w:r>
+              <w:t>Sửa</w:t>
+            </w:r>
+            <w:proofErr w:type="spellEnd"/>
+            <w:r>
+              <w:t xml:space="preserve"> </w:t>
+            </w:r>
+            <w:proofErr w:type="spellStart"/>
+            <w:r>
+              <w:t>lỗi</w:t>
+            </w:r>
+            <w:proofErr w:type="spellEnd"/>
+            <w:r>
+              <w:t xml:space="preserve"> </w:t>
+            </w:r>
+            <w:proofErr w:type="spellStart"/>
+            <w:r>
+              <w:t>và</w:t>
+            </w:r>
+            <w:proofErr w:type="spellEnd"/>
+            <w:r>
+              <w:t xml:space="preserve"> </w:t>
+            </w:r>
+            <w:proofErr w:type="spellStart"/>
+            <w:r>
+              <w:t>bổ</w:t>
+            </w:r>
+            <w:proofErr w:type="spellEnd"/>
+            <w:r>
+              <w:t xml:space="preserve"> sung </w:t>
+            </w:r>
+            <w:proofErr w:type="spellStart"/>
+            <w:r>
+              <w:t>tính</w:t>
+            </w:r>
+            <w:proofErr w:type="spellEnd"/>
+            <w:r>
+              <w:t xml:space="preserve"> </w:t>
+            </w:r>
+            <w:proofErr w:type="spellStart"/>
+            <w:r>
+              <w:t>năng</w:t>
+            </w:r>
+            <w:proofErr w:type="spellEnd"/>
+            <w:r>
+              <w:t xml:space="preserve"> responsive.</w:t>
             </w:r>
           </w:p>
           <w:p>
@@ -989,7 +1727,71 @@
             </w:pPr>
             <w:r>
               <w:lastRenderedPageBreak/>
-              <w:t>19/6/2022: xử lý chức năng của nút tìm kiếm.</w:t>
+              <w:t xml:space="preserve">19/6/2022: </w:t>
+            </w:r>
+            <w:proofErr w:type="spellStart"/>
+            <w:r>
+              <w:t>xử</w:t>
+            </w:r>
+            <w:proofErr w:type="spellEnd"/>
+            <w:r>
+              <w:t xml:space="preserve"> </w:t>
+            </w:r>
+            <w:proofErr w:type="spellStart"/>
+            <w:r>
+              <w:t>lý</w:t>
+            </w:r>
+            <w:proofErr w:type="spellEnd"/>
+            <w:r>
+              <w:t xml:space="preserve"> </w:t>
+            </w:r>
+            <w:proofErr w:type="spellStart"/>
+            <w:r>
+              <w:t>chức</w:t>
+            </w:r>
+            <w:proofErr w:type="spellEnd"/>
+            <w:r>
+              <w:t xml:space="preserve"> </w:t>
+            </w:r>
+            <w:proofErr w:type="spellStart"/>
+            <w:r>
+              <w:t>năng</w:t>
+            </w:r>
+            <w:proofErr w:type="spellEnd"/>
+            <w:r>
+              <w:t xml:space="preserve"> </w:t>
+            </w:r>
+            <w:proofErr w:type="spellStart"/>
+            <w:r>
+              <w:t>của</w:t>
+            </w:r>
+            <w:proofErr w:type="spellEnd"/>
+            <w:r>
+              <w:t xml:space="preserve"> </w:t>
+            </w:r>
+            <w:proofErr w:type="spellStart"/>
+            <w:r>
+              <w:t>nút</w:t>
+            </w:r>
+            <w:proofErr w:type="spellEnd"/>
+            <w:r>
+              <w:t xml:space="preserve"> </w:t>
+            </w:r>
+            <w:proofErr w:type="spellStart"/>
+            <w:r>
+              <w:t>tìm</w:t>
+            </w:r>
+            <w:proofErr w:type="spellEnd"/>
+            <w:r>
+              <w:t xml:space="preserve"> </w:t>
+            </w:r>
+            <w:proofErr w:type="spellStart"/>
+            <w:r>
+              <w:t>kiếm</w:t>
+            </w:r>
+            <w:proofErr w:type="spellEnd"/>
+            <w:r>
+              <w:t>.</w:t>
             </w:r>
           </w:p>
           <w:p>
@@ -1002,8 +1804,77 @@
               <w:spacing w:after="0" w:line="360" w:lineRule="auto"/>
             </w:pPr>
             <w:r>
-              <w:t>20/6/2022: Sửa lỗi, thêm phần xem chi tiết cho sản phẩm</w:t>
-            </w:r>
+              <w:t xml:space="preserve">20/6/2022: </w:t>
+            </w:r>
+            <w:proofErr w:type="spellStart"/>
+            <w:r>
+              <w:t>Sửa</w:t>
+            </w:r>
+            <w:proofErr w:type="spellEnd"/>
+            <w:r>
+              <w:t xml:space="preserve"> </w:t>
+            </w:r>
+            <w:proofErr w:type="spellStart"/>
+            <w:r>
+              <w:t>lỗi</w:t>
+            </w:r>
+            <w:proofErr w:type="spellEnd"/>
+            <w:r>
+              <w:t xml:space="preserve">, </w:t>
+            </w:r>
+            <w:proofErr w:type="spellStart"/>
+            <w:r>
+              <w:t>thêm</w:t>
+            </w:r>
+            <w:proofErr w:type="spellEnd"/>
+            <w:r>
+              <w:t xml:space="preserve"> </w:t>
+            </w:r>
+            <w:proofErr w:type="spellStart"/>
+            <w:r>
+              <w:t>phần</w:t>
+            </w:r>
+            <w:proofErr w:type="spellEnd"/>
+            <w:r>
+              <w:t xml:space="preserve"> </w:t>
+            </w:r>
+            <w:proofErr w:type="spellStart"/>
+            <w:r>
+              <w:t>xem</w:t>
+            </w:r>
+            <w:proofErr w:type="spellEnd"/>
+            <w:r>
+              <w:t xml:space="preserve"> chi </w:t>
+            </w:r>
+            <w:proofErr w:type="spellStart"/>
+            <w:r>
+              <w:t>tiết</w:t>
+            </w:r>
+            <w:proofErr w:type="spellEnd"/>
+            <w:r>
+              <w:t xml:space="preserve"> </w:t>
+            </w:r>
+            <w:proofErr w:type="spellStart"/>
+            <w:r>
+              <w:t>cho</w:t>
+            </w:r>
+            <w:proofErr w:type="spellEnd"/>
+            <w:r>
+              <w:t xml:space="preserve"> </w:t>
+            </w:r>
+            <w:proofErr w:type="spellStart"/>
+            <w:r>
+              <w:t>sản</w:t>
+            </w:r>
+            <w:proofErr w:type="spellEnd"/>
+            <w:r>
+              <w:t xml:space="preserve"> </w:t>
+            </w:r>
+            <w:proofErr w:type="spellStart"/>
+            <w:r>
+              <w:t>phẩm</w:t>
+            </w:r>
+            <w:proofErr w:type="spellEnd"/>
           </w:p>
           <w:p>
             <w:pPr>
@@ -1028,20 +1899,144 @@
             </w:pPr>
             <w:r>
               <w:lastRenderedPageBreak/>
-              <w:t>Mả</w:t>
-            </w:r>
-            <w:r>
-              <w:rPr>
-                <w:lang w:val="vi-VN"/>
-              </w:rPr>
-              <w:t xml:space="preserve"> tả nhật kí Commit trên Github (Làm gì/Thời gian nào)</w:t>
-            </w:r>
-          </w:p>
-        </w:tc>
-        <w:tc>
-          <w:tcPr>
-            <w:tcW w:w="1666" w:type="pct"/>
-          </w:tcPr>
+              <w:t xml:space="preserve">17/6/2022: </w:t>
+            </w:r>
+            <w:proofErr w:type="spellStart"/>
+            <w:r>
+              <w:t>tải</w:t>
+            </w:r>
+            <w:proofErr w:type="spellEnd"/>
+            <w:r>
+              <w:t xml:space="preserve"> add file </w:t>
+            </w:r>
+            <w:proofErr w:type="spellStart"/>
+            <w:r>
+              <w:t>quản</w:t>
+            </w:r>
+            <w:proofErr w:type="spellEnd"/>
+            <w:r>
+              <w:t xml:space="preserve"> </w:t>
+            </w:r>
+            <w:proofErr w:type="spellStart"/>
+            <w:r>
+              <w:t>lý</w:t>
+            </w:r>
+            <w:proofErr w:type="spellEnd"/>
+            <w:r>
+              <w:t xml:space="preserve"> </w:t>
+            </w:r>
+            <w:proofErr w:type="spellStart"/>
+            <w:r>
+              <w:t>sản</w:t>
+            </w:r>
+            <w:proofErr w:type="spellEnd"/>
+            <w:r>
+              <w:t xml:space="preserve"> </w:t>
+            </w:r>
+            <w:proofErr w:type="spellStart"/>
+            <w:proofErr w:type="gramStart"/>
+            <w:r>
+              <w:t>phẩm,quản</w:t>
+            </w:r>
+            <w:proofErr w:type="spellEnd"/>
+            <w:proofErr w:type="gramEnd"/>
+            <w:r>
+              <w:t xml:space="preserve"> </w:t>
+            </w:r>
+            <w:proofErr w:type="spellStart"/>
+            <w:r>
+              <w:t>lý</w:t>
+            </w:r>
+            <w:proofErr w:type="spellEnd"/>
+            <w:r>
+              <w:t xml:space="preserve"> </w:t>
+            </w:r>
+            <w:proofErr w:type="spellStart"/>
+            <w:r>
+              <w:t>đơn</w:t>
+            </w:r>
+            <w:proofErr w:type="spellEnd"/>
+            <w:r>
+              <w:t xml:space="preserve"> </w:t>
+            </w:r>
+            <w:proofErr w:type="spellStart"/>
+            <w:r>
+              <w:t>hang,quản</w:t>
+            </w:r>
+            <w:proofErr w:type="spellEnd"/>
+            <w:r>
+              <w:t xml:space="preserve"> </w:t>
+            </w:r>
+            <w:proofErr w:type="spellStart"/>
+            <w:r>
+              <w:t>lý</w:t>
+            </w:r>
+            <w:proofErr w:type="spellEnd"/>
+            <w:r>
+              <w:t xml:space="preserve"> </w:t>
+            </w:r>
+            <w:proofErr w:type="spellStart"/>
+            <w:r>
+              <w:t>thông</w:t>
+            </w:r>
+            <w:proofErr w:type="spellEnd"/>
+            <w:r>
+              <w:t xml:space="preserve"> tin </w:t>
+            </w:r>
+            <w:proofErr w:type="spellStart"/>
+            <w:r>
+              <w:t>khách</w:t>
+            </w:r>
+            <w:proofErr w:type="spellEnd"/>
+            <w:r>
+              <w:t xml:space="preserve"> hang ,</w:t>
+            </w:r>
+            <w:proofErr w:type="spellStart"/>
+            <w:r>
+              <w:t>quản</w:t>
+            </w:r>
+            <w:proofErr w:type="spellEnd"/>
+            <w:r>
+              <w:t xml:space="preserve"> </w:t>
+            </w:r>
+            <w:proofErr w:type="spellStart"/>
+            <w:r>
+              <w:t>lý</w:t>
+            </w:r>
+            <w:proofErr w:type="spellEnd"/>
+            <w:r>
+              <w:t xml:space="preserve"> </w:t>
+            </w:r>
+            <w:proofErr w:type="spellStart"/>
+            <w:r>
+              <w:t>danh</w:t>
+            </w:r>
+            <w:proofErr w:type="spellEnd"/>
+            <w:r>
+              <w:t xml:space="preserve"> </w:t>
+            </w:r>
+            <w:proofErr w:type="spellStart"/>
+            <w:r>
+              <w:t>mục</w:t>
+            </w:r>
+            <w:proofErr w:type="spellEnd"/>
+            <w:r>
+              <w:t xml:space="preserve"> </w:t>
+            </w:r>
+            <w:proofErr w:type="spellStart"/>
+            <w:r>
+              <w:t>lên</w:t>
+            </w:r>
+            <w:proofErr w:type="spellEnd"/>
+            <w:r>
+              <w:t xml:space="preserve"> </w:t>
+            </w:r>
+            <w:proofErr w:type="spellStart"/>
+            <w:r>
+              <w:t>github</w:t>
+            </w:r>
+            <w:proofErr w:type="spellEnd"/>
+          </w:p>
           <w:p>
             <w:pPr>
               <w:pStyle w:val="ListParagraph"/>
@@ -1052,11 +2047,40 @@
               <w:spacing w:after="0" w:line="360" w:lineRule="auto"/>
             </w:pPr>
             <w:r>
-              <w:t xml:space="preserve">22/6/2022:Thêm Trang Watch,Headphone,Accesory </w:t>
-            </w:r>
-            <w:r>
-              <w:t>(css,html)</w:t>
-            </w:r>
+              <w:t>19/6/202</w:t>
+            </w:r>
+            <w:r>
+              <w:t xml:space="preserve">2: </w:t>
+            </w:r>
+            <w:proofErr w:type="spellStart"/>
+            <w:r>
+              <w:t>sửa</w:t>
+            </w:r>
+            <w:proofErr w:type="spellEnd"/>
+            <w:r>
+              <w:t xml:space="preserve"> </w:t>
+            </w:r>
+            <w:proofErr w:type="spellStart"/>
+            <w:r>
+              <w:t>lỗi</w:t>
+            </w:r>
+            <w:proofErr w:type="spellEnd"/>
+            <w:r>
+              <w:t xml:space="preserve"> admin </w:t>
+            </w:r>
+            <w:proofErr w:type="spellStart"/>
+            <w:r>
+              <w:t>tài</w:t>
+            </w:r>
+            <w:proofErr w:type="spellEnd"/>
+            <w:r>
+              <w:t xml:space="preserve"> </w:t>
+            </w:r>
+            <w:proofErr w:type="spellStart"/>
+            <w:r>
+              <w:t>khoản</w:t>
+            </w:r>
+            <w:proofErr w:type="spellEnd"/>
           </w:p>
           <w:p>
             <w:pPr>
@@ -1068,13 +2092,40 @@
               <w:spacing w:after="0" w:line="360" w:lineRule="auto"/>
             </w:pPr>
             <w:r>
-              <w:t>23/6/2022:Thêm trang giới thiệu và Quản lý mua hàng</w:t>
-            </w:r>
-            <w:r>
-              <w:t>(css,html)</w:t>
-            </w:r>
-            <w:bookmarkStart w:id="0" w:name="_GoBack"/>
-            <w:bookmarkEnd w:id="0"/>
+              <w:t>22/6/2</w:t>
+            </w:r>
+            <w:r>
+              <w:t xml:space="preserve">022: </w:t>
+            </w:r>
+            <w:proofErr w:type="spellStart"/>
+            <w:r>
+              <w:t>tải</w:t>
+            </w:r>
+            <w:proofErr w:type="spellEnd"/>
+            <w:r>
+              <w:t xml:space="preserve"> </w:t>
+            </w:r>
+            <w:proofErr w:type="spellStart"/>
+            <w:r>
+              <w:t>trang</w:t>
+            </w:r>
+            <w:proofErr w:type="spellEnd"/>
+            <w:r>
+              <w:t xml:space="preserve"> login </w:t>
+            </w:r>
+            <w:proofErr w:type="spellStart"/>
+            <w:r>
+              <w:t>lên</w:t>
+            </w:r>
+            <w:proofErr w:type="spellEnd"/>
+            <w:r>
+              <w:t xml:space="preserve"> </w:t>
+            </w:r>
+            <w:proofErr w:type="spellStart"/>
+            <w:r>
+              <w:t>github</w:t>
+            </w:r>
+            <w:proofErr w:type="spellEnd"/>
           </w:p>
           <w:p>
             <w:pPr>
@@ -1086,8 +2137,389 @@
               <w:spacing w:after="0" w:line="360" w:lineRule="auto"/>
             </w:pPr>
             <w:r>
-              <w:t>Chỉnh sửa update chèn link trang</w:t>
-            </w:r>
+              <w:t xml:space="preserve">21/6/2022:tạo form </w:t>
+            </w:r>
+            <w:proofErr w:type="spellStart"/>
+            <w:r>
+              <w:t>sửa</w:t>
+            </w:r>
+            <w:proofErr w:type="spellEnd"/>
+            <w:r>
+              <w:t xml:space="preserve"> </w:t>
+            </w:r>
+            <w:proofErr w:type="spellStart"/>
+            <w:r>
+              <w:t>cho</w:t>
+            </w:r>
+            <w:proofErr w:type="spellEnd"/>
+            <w:r>
+              <w:t xml:space="preserve"> </w:t>
+            </w:r>
+            <w:proofErr w:type="spellStart"/>
+            <w:r>
+              <w:t>các</w:t>
+            </w:r>
+            <w:proofErr w:type="spellEnd"/>
+            <w:r>
+              <w:t xml:space="preserve"> </w:t>
+            </w:r>
+            <w:proofErr w:type="spellStart"/>
+            <w:r>
+              <w:t>trang</w:t>
+            </w:r>
+            <w:proofErr w:type="spellEnd"/>
+            <w:r>
+              <w:t xml:space="preserve"> </w:t>
+            </w:r>
+            <w:proofErr w:type="spellStart"/>
+            <w:r>
+              <w:t>quản</w:t>
+            </w:r>
+            <w:proofErr w:type="spellEnd"/>
+            <w:r>
+              <w:t xml:space="preserve"> lý</w:t>
+            </w:r>
+            <w:bookmarkStart w:id="0" w:name="_GoBack"/>
+            <w:bookmarkEnd w:id="0"/>
+          </w:p>
+          <w:p>
+            <w:pPr>
+              <w:pStyle w:val="ListParagraph"/>
+              <w:numPr>
+                <w:ilvl w:val="0"/>
+                <w:numId w:val="1"/>
+              </w:numPr>
+              <w:spacing w:after="0" w:line="360" w:lineRule="auto"/>
+            </w:pPr>
+            <w:r>
+              <w:t xml:space="preserve">23/6/2022: </w:t>
+            </w:r>
+            <w:proofErr w:type="spellStart"/>
+            <w:r>
+              <w:t>thêm</w:t>
+            </w:r>
+            <w:proofErr w:type="spellEnd"/>
+            <w:r>
+              <w:t xml:space="preserve"> </w:t>
+            </w:r>
+            <w:proofErr w:type="spellStart"/>
+            <w:r>
+              <w:t>chức</w:t>
+            </w:r>
+            <w:proofErr w:type="spellEnd"/>
+            <w:r>
+              <w:t xml:space="preserve"> </w:t>
+            </w:r>
+            <w:proofErr w:type="spellStart"/>
+            <w:r>
+              <w:t>năng</w:t>
+            </w:r>
+            <w:proofErr w:type="spellEnd"/>
+            <w:r>
+              <w:t xml:space="preserve"> them </w:t>
+            </w:r>
+            <w:proofErr w:type="spellStart"/>
+            <w:r>
+              <w:t>sửa</w:t>
+            </w:r>
+            <w:proofErr w:type="spellEnd"/>
+            <w:r>
+              <w:t xml:space="preserve"> </w:t>
+            </w:r>
+            <w:proofErr w:type="spellStart"/>
+            <w:r>
+              <w:t>xóa</w:t>
+            </w:r>
+            <w:proofErr w:type="spellEnd"/>
+            <w:r>
+              <w:t xml:space="preserve"> </w:t>
+            </w:r>
+            <w:proofErr w:type="spellStart"/>
+            <w:r>
+              <w:t>cho</w:t>
+            </w:r>
+            <w:proofErr w:type="spellEnd"/>
+            <w:r>
+              <w:t xml:space="preserve"> </w:t>
+            </w:r>
+            <w:proofErr w:type="spellStart"/>
+            <w:r>
+              <w:t>trang</w:t>
+            </w:r>
+            <w:proofErr w:type="spellEnd"/>
+            <w:r>
+              <w:t xml:space="preserve"> </w:t>
+            </w:r>
+            <w:proofErr w:type="spellStart"/>
+            <w:r>
+              <w:t>thông</w:t>
+            </w:r>
+            <w:proofErr w:type="spellEnd"/>
+            <w:r>
+              <w:t xml:space="preserve"> tin </w:t>
+            </w:r>
+            <w:proofErr w:type="spellStart"/>
+            <w:r>
+              <w:t>sản</w:t>
+            </w:r>
+            <w:proofErr w:type="spellEnd"/>
+            <w:r>
+              <w:t xml:space="preserve"> </w:t>
+            </w:r>
+            <w:proofErr w:type="spellStart"/>
+            <w:r>
+              <w:t>phẩm</w:t>
+            </w:r>
+            <w:proofErr w:type="spellEnd"/>
+          </w:p>
+          <w:p>
+            <w:pPr>
+              <w:pStyle w:val="ListParagraph"/>
+              <w:numPr>
+                <w:ilvl w:val="0"/>
+                <w:numId w:val="1"/>
+              </w:numPr>
+              <w:spacing w:after="0" w:line="360" w:lineRule="auto"/>
+            </w:pPr>
+            <w:r>
+              <w:t>23/6/</w:t>
+            </w:r>
+            <w:proofErr w:type="gramStart"/>
+            <w:r>
+              <w:t>2022:sửa</w:t>
+            </w:r>
+            <w:proofErr w:type="gramEnd"/>
+            <w:r>
+              <w:t xml:space="preserve"> </w:t>
+            </w:r>
+            <w:proofErr w:type="spellStart"/>
+            <w:r>
+              <w:t>trang</w:t>
+            </w:r>
+            <w:proofErr w:type="spellEnd"/>
+            <w:r>
+              <w:t xml:space="preserve"> </w:t>
+            </w:r>
+            <w:proofErr w:type="spellStart"/>
+            <w:r>
+              <w:t>manageFix</w:t>
+            </w:r>
+            <w:proofErr w:type="spellEnd"/>
+            <w:r>
+              <w:t xml:space="preserve"> </w:t>
+            </w:r>
+            <w:proofErr w:type="spellStart"/>
+            <w:r>
+              <w:t>đẩy</w:t>
+            </w:r>
+            <w:proofErr w:type="spellEnd"/>
+            <w:r>
+              <w:t xml:space="preserve"> </w:t>
+            </w:r>
+            <w:proofErr w:type="spellStart"/>
+            <w:r>
+              <w:t>lên</w:t>
+            </w:r>
+            <w:proofErr w:type="spellEnd"/>
+            <w:r>
+              <w:t xml:space="preserve"> </w:t>
+            </w:r>
+            <w:proofErr w:type="spellStart"/>
+            <w:r>
+              <w:t>github</w:t>
+            </w:r>
+            <w:proofErr w:type="spellEnd"/>
+          </w:p>
+          <w:p>
+            <w:pPr>
+              <w:pStyle w:val="ListParagraph"/>
+              <w:spacing w:after="0" w:line="360" w:lineRule="auto"/>
+            </w:pPr>
+          </w:p>
+        </w:tc>
+        <w:tc>
+          <w:tcPr>
+            <w:tcW w:w="1666" w:type="pct"/>
+          </w:tcPr>
+          <w:p>
+            <w:pPr>
+              <w:pStyle w:val="ListParagraph"/>
+              <w:numPr>
+                <w:ilvl w:val="0"/>
+                <w:numId w:val="1"/>
+              </w:numPr>
+              <w:spacing w:after="0" w:line="360" w:lineRule="auto"/>
+            </w:pPr>
+            <w:r>
+              <w:t>22/6/</w:t>
+            </w:r>
+            <w:proofErr w:type="gramStart"/>
+            <w:r>
+              <w:t>2022:Thêm</w:t>
+            </w:r>
+            <w:proofErr w:type="gramEnd"/>
+            <w:r>
+              <w:t xml:space="preserve"> </w:t>
+            </w:r>
+            <w:proofErr w:type="spellStart"/>
+            <w:r>
+              <w:t>Trang</w:t>
+            </w:r>
+            <w:proofErr w:type="spellEnd"/>
+            <w:r>
+              <w:t xml:space="preserve"> </w:t>
+            </w:r>
+            <w:proofErr w:type="spellStart"/>
+            <w:r>
+              <w:t>Watch,Headphone,Accesory</w:t>
+            </w:r>
+            <w:proofErr w:type="spellEnd"/>
+            <w:r>
+              <w:t xml:space="preserve"> </w:t>
+            </w:r>
+            <w:r>
+              <w:t>(</w:t>
+            </w:r>
+            <w:proofErr w:type="spellStart"/>
+            <w:r>
+              <w:t>css,html</w:t>
+            </w:r>
+            <w:proofErr w:type="spellEnd"/>
+            <w:r>
+              <w:t>)</w:t>
+            </w:r>
+          </w:p>
+          <w:p>
+            <w:pPr>
+              <w:pStyle w:val="ListParagraph"/>
+              <w:numPr>
+                <w:ilvl w:val="0"/>
+                <w:numId w:val="1"/>
+              </w:numPr>
+              <w:spacing w:after="0" w:line="360" w:lineRule="auto"/>
+            </w:pPr>
+            <w:r>
+              <w:t>23/6/</w:t>
+            </w:r>
+            <w:proofErr w:type="gramStart"/>
+            <w:r>
+              <w:t>2022:Thêm</w:t>
+            </w:r>
+            <w:proofErr w:type="gramEnd"/>
+            <w:r>
+              <w:t xml:space="preserve"> </w:t>
+            </w:r>
+            <w:proofErr w:type="spellStart"/>
+            <w:r>
+              <w:t>trang</w:t>
+            </w:r>
+            <w:proofErr w:type="spellEnd"/>
+            <w:r>
+              <w:t xml:space="preserve"> </w:t>
+            </w:r>
+            <w:proofErr w:type="spellStart"/>
+            <w:r>
+              <w:t>giới</w:t>
+            </w:r>
+            <w:proofErr w:type="spellEnd"/>
+            <w:r>
+              <w:t xml:space="preserve"> </w:t>
+            </w:r>
+            <w:proofErr w:type="spellStart"/>
+            <w:r>
+              <w:t>thiệu</w:t>
+            </w:r>
+            <w:proofErr w:type="spellEnd"/>
+            <w:r>
+              <w:t xml:space="preserve"> </w:t>
+            </w:r>
+            <w:proofErr w:type="spellStart"/>
+            <w:r>
+              <w:t>và</w:t>
+            </w:r>
+            <w:proofErr w:type="spellEnd"/>
+            <w:r>
+              <w:t xml:space="preserve"> </w:t>
+            </w:r>
+            <w:proofErr w:type="spellStart"/>
+            <w:r>
+              <w:t>Quản</w:t>
+            </w:r>
+            <w:proofErr w:type="spellEnd"/>
+            <w:r>
+              <w:t xml:space="preserve"> </w:t>
+            </w:r>
+            <w:proofErr w:type="spellStart"/>
+            <w:r>
+              <w:t>lý</w:t>
+            </w:r>
+            <w:proofErr w:type="spellEnd"/>
+            <w:r>
+              <w:t xml:space="preserve"> </w:t>
+            </w:r>
+            <w:proofErr w:type="spellStart"/>
+            <w:r>
+              <w:t>mua</w:t>
+            </w:r>
+            <w:proofErr w:type="spellEnd"/>
+            <w:r>
+              <w:t xml:space="preserve"> </w:t>
+            </w:r>
+            <w:proofErr w:type="spellStart"/>
+            <w:r>
+              <w:t>hàng</w:t>
+            </w:r>
+            <w:proofErr w:type="spellEnd"/>
+            <w:r>
+              <w:t>(</w:t>
+            </w:r>
+            <w:proofErr w:type="spellStart"/>
+            <w:r>
+              <w:t>css,html</w:t>
+            </w:r>
+            <w:proofErr w:type="spellEnd"/>
+            <w:r>
+              <w:t>)</w:t>
+            </w:r>
+          </w:p>
+          <w:p>
+            <w:pPr>
+              <w:pStyle w:val="ListParagraph"/>
+              <w:numPr>
+                <w:ilvl w:val="0"/>
+                <w:numId w:val="1"/>
+              </w:numPr>
+              <w:spacing w:after="0" w:line="360" w:lineRule="auto"/>
+            </w:pPr>
+            <w:proofErr w:type="spellStart"/>
+            <w:r>
+              <w:t>Chỉnh</w:t>
+            </w:r>
+            <w:proofErr w:type="spellEnd"/>
+            <w:r>
+              <w:t xml:space="preserve"> </w:t>
+            </w:r>
+            <w:proofErr w:type="spellStart"/>
+            <w:r>
+              <w:t>sửa</w:t>
+            </w:r>
+            <w:proofErr w:type="spellEnd"/>
+            <w:r>
+              <w:t xml:space="preserve"> update </w:t>
+            </w:r>
+            <w:proofErr w:type="spellStart"/>
+            <w:r>
+              <w:t>chèn</w:t>
+            </w:r>
+            <w:proofErr w:type="spellEnd"/>
+            <w:r>
+              <w:t xml:space="preserve"> link </w:t>
+            </w:r>
+            <w:proofErr w:type="spellStart"/>
+            <w:r>
+              <w:t>trang</w:t>
+            </w:r>
+            <w:proofErr w:type="spellEnd"/>
           </w:p>
           <w:p>
             <w:pPr>
@@ -1151,8 +2583,61 @@
             <w:pPr>
               <w:spacing w:after="0" w:line="360" w:lineRule="auto"/>
             </w:pPr>
-            <w:r>
-              <w:t xml:space="preserve">Điểm tự đánh giá của cá nhân: </w:t>
+            <w:proofErr w:type="spellStart"/>
+            <w:r>
+              <w:t>Điểm</w:t>
+            </w:r>
+            <w:proofErr w:type="spellEnd"/>
+            <w:r>
+              <w:t xml:space="preserve"> </w:t>
+            </w:r>
+            <w:proofErr w:type="spellStart"/>
+            <w:r>
+              <w:t>tự</w:t>
+            </w:r>
+            <w:proofErr w:type="spellEnd"/>
+            <w:r>
+              <w:t xml:space="preserve"> </w:t>
+            </w:r>
+            <w:proofErr w:type="spellStart"/>
+            <w:r>
+              <w:t>đánh</w:t>
+            </w:r>
+            <w:proofErr w:type="spellEnd"/>
+            <w:r>
+              <w:t xml:space="preserve"> </w:t>
+            </w:r>
+            <w:proofErr w:type="spellStart"/>
+            <w:r>
+              <w:t>giá</w:t>
+            </w:r>
+            <w:proofErr w:type="spellEnd"/>
+            <w:r>
+              <w:t xml:space="preserve"> </w:t>
+            </w:r>
+            <w:proofErr w:type="spellStart"/>
+            <w:r>
+              <w:t>của</w:t>
+            </w:r>
+            <w:proofErr w:type="spellEnd"/>
+            <w:r>
+              <w:t xml:space="preserve"> </w:t>
+            </w:r>
+            <w:proofErr w:type="spellStart"/>
+            <w:r>
+              <w:t>cá</w:t>
+            </w:r>
+            <w:proofErr w:type="spellEnd"/>
+            <w:r>
+              <w:t xml:space="preserve"> </w:t>
+            </w:r>
+            <w:proofErr w:type="spellStart"/>
+            <w:r>
+              <w:t>nhân</w:t>
+            </w:r>
+            <w:proofErr w:type="spellEnd"/>
+            <w:r>
+              <w:t xml:space="preserve">: </w:t>
             </w:r>
             <w:r>
               <w:t>7</w:t>
@@ -1171,8 +2656,61 @@
             <w:pPr>
               <w:spacing w:after="0" w:line="360" w:lineRule="auto"/>
             </w:pPr>
-            <w:r>
-              <w:t>Điểm tự đánh giá của cá nhân: 7đ</w:t>
+            <w:proofErr w:type="spellStart"/>
+            <w:r>
+              <w:t>Điểm</w:t>
+            </w:r>
+            <w:proofErr w:type="spellEnd"/>
+            <w:r>
+              <w:t xml:space="preserve"> </w:t>
+            </w:r>
+            <w:proofErr w:type="spellStart"/>
+            <w:r>
+              <w:t>tự</w:t>
+            </w:r>
+            <w:proofErr w:type="spellEnd"/>
+            <w:r>
+              <w:t xml:space="preserve"> </w:t>
+            </w:r>
+            <w:proofErr w:type="spellStart"/>
+            <w:r>
+              <w:t>đánh</w:t>
+            </w:r>
+            <w:proofErr w:type="spellEnd"/>
+            <w:r>
+              <w:t xml:space="preserve"> </w:t>
+            </w:r>
+            <w:proofErr w:type="spellStart"/>
+            <w:r>
+              <w:t>giá</w:t>
+            </w:r>
+            <w:proofErr w:type="spellEnd"/>
+            <w:r>
+              <w:t xml:space="preserve"> </w:t>
+            </w:r>
+            <w:proofErr w:type="spellStart"/>
+            <w:r>
+              <w:t>của</w:t>
+            </w:r>
+            <w:proofErr w:type="spellEnd"/>
+            <w:r>
+              <w:t xml:space="preserve"> </w:t>
+            </w:r>
+            <w:proofErr w:type="spellStart"/>
+            <w:r>
+              <w:t>cá</w:t>
+            </w:r>
+            <w:proofErr w:type="spellEnd"/>
+            <w:r>
+              <w:t xml:space="preserve"> </w:t>
+            </w:r>
+            <w:proofErr w:type="spellStart"/>
+            <w:r>
+              <w:t>nhân</w:t>
+            </w:r>
+            <w:proofErr w:type="spellEnd"/>
+            <w:r>
+              <w:t>: 7đ</w:t>
             </w:r>
           </w:p>
         </w:tc>
@@ -1184,11 +2722,64 @@
             <w:pPr>
               <w:spacing w:after="0" w:line="360" w:lineRule="auto"/>
             </w:pPr>
-            <w:r>
-              <w:t>Điểm tự đánh giá củ</w:t>
-            </w:r>
-            <w:r>
-              <w:t>a cá nhân: 6</w:t>
+            <w:proofErr w:type="spellStart"/>
+            <w:r>
+              <w:t>Điểm</w:t>
+            </w:r>
+            <w:proofErr w:type="spellEnd"/>
+            <w:r>
+              <w:t xml:space="preserve"> </w:t>
+            </w:r>
+            <w:proofErr w:type="spellStart"/>
+            <w:r>
+              <w:t>tự</w:t>
+            </w:r>
+            <w:proofErr w:type="spellEnd"/>
+            <w:r>
+              <w:t xml:space="preserve"> </w:t>
+            </w:r>
+            <w:proofErr w:type="spellStart"/>
+            <w:r>
+              <w:t>đánh</w:t>
+            </w:r>
+            <w:proofErr w:type="spellEnd"/>
+            <w:r>
+              <w:t xml:space="preserve"> </w:t>
+            </w:r>
+            <w:proofErr w:type="spellStart"/>
+            <w:r>
+              <w:t>giá</w:t>
+            </w:r>
+            <w:proofErr w:type="spellEnd"/>
+            <w:r>
+              <w:t xml:space="preserve"> </w:t>
+            </w:r>
+            <w:proofErr w:type="spellStart"/>
+            <w:r>
+              <w:t>củ</w:t>
+            </w:r>
+            <w:r>
+              <w:t>a</w:t>
+            </w:r>
+            <w:proofErr w:type="spellEnd"/>
+            <w:r>
+              <w:t xml:space="preserve"> </w:t>
+            </w:r>
+            <w:proofErr w:type="spellStart"/>
+            <w:r>
+              <w:t>cá</w:t>
+            </w:r>
+            <w:proofErr w:type="spellEnd"/>
+            <w:r>
+              <w:t xml:space="preserve"> </w:t>
+            </w:r>
+            <w:proofErr w:type="spellStart"/>
+            <w:r>
+              <w:t>nhân</w:t>
+            </w:r>
+            <w:proofErr w:type="spellEnd"/>
+            <w:r>
+              <w:t>: 6</w:t>
             </w:r>
             <w:r>
               <w:t>đ</w:t>
@@ -1227,16 +2818,47 @@
             <w:pPr>
               <w:spacing w:after="0" w:line="360" w:lineRule="auto"/>
             </w:pPr>
+            <w:proofErr w:type="spellStart"/>
             <w:r>
               <w:rPr>
                 <w:b/>
                 <w:bCs/>
               </w:rPr>
-              <w:t>Ghi chú</w:t>
-            </w:r>
-            <w:r>
-              <w:t>: Trưởng nhóm</w:t>
-            </w:r>
+              <w:t>Ghi</w:t>
+            </w:r>
+            <w:proofErr w:type="spellEnd"/>
+            <w:r>
+              <w:rPr>
+                <w:b/>
+                <w:bCs/>
+              </w:rPr>
+              <w:t xml:space="preserve"> </w:t>
+            </w:r>
+            <w:proofErr w:type="spellStart"/>
+            <w:r>
+              <w:rPr>
+                <w:b/>
+                <w:bCs/>
+              </w:rPr>
+              <w:t>chú</w:t>
+            </w:r>
+            <w:proofErr w:type="spellEnd"/>
+            <w:r>
+              <w:t xml:space="preserve">: </w:t>
+            </w:r>
+            <w:proofErr w:type="spellStart"/>
+            <w:r>
+              <w:t>Trưởng</w:t>
+            </w:r>
+            <w:proofErr w:type="spellEnd"/>
+            <w:r>
+              <w:t xml:space="preserve"> </w:t>
+            </w:r>
+            <w:proofErr w:type="spellStart"/>
+            <w:r>
+              <w:t>nhóm</w:t>
+            </w:r>
+            <w:proofErr w:type="spellEnd"/>
           </w:p>
         </w:tc>
       </w:tr>
@@ -1252,7 +2874,71 @@
               <w:spacing w:after="0" w:line="360" w:lineRule="auto"/>
             </w:pPr>
             <w:r>
-              <w:t xml:space="preserve">Link Github tới thư mục BTL làm việc của nhóm: </w:t>
+              <w:t xml:space="preserve">Link </w:t>
+            </w:r>
+            <w:proofErr w:type="spellStart"/>
+            <w:r>
+              <w:t>Github</w:t>
+            </w:r>
+            <w:proofErr w:type="spellEnd"/>
+            <w:r>
+              <w:t xml:space="preserve"> </w:t>
+            </w:r>
+            <w:proofErr w:type="spellStart"/>
+            <w:r>
+              <w:t>tới</w:t>
+            </w:r>
+            <w:proofErr w:type="spellEnd"/>
+            <w:r>
+              <w:t xml:space="preserve"> </w:t>
+            </w:r>
+            <w:proofErr w:type="spellStart"/>
+            <w:r>
+              <w:t>thư</w:t>
+            </w:r>
+            <w:proofErr w:type="spellEnd"/>
+            <w:r>
+              <w:t xml:space="preserve"> </w:t>
+            </w:r>
+            <w:proofErr w:type="spellStart"/>
+            <w:r>
+              <w:t>mục</w:t>
+            </w:r>
+            <w:proofErr w:type="spellEnd"/>
+            <w:r>
+              <w:t xml:space="preserve"> BTL </w:t>
+            </w:r>
+            <w:proofErr w:type="spellStart"/>
+            <w:r>
+              <w:t>làm</w:t>
+            </w:r>
+            <w:proofErr w:type="spellEnd"/>
+            <w:r>
+              <w:t xml:space="preserve"> </w:t>
+            </w:r>
+            <w:proofErr w:type="spellStart"/>
+            <w:r>
+              <w:t>việc</w:t>
+            </w:r>
+            <w:proofErr w:type="spellEnd"/>
+            <w:r>
+              <w:t xml:space="preserve"> </w:t>
+            </w:r>
+            <w:proofErr w:type="spellStart"/>
+            <w:r>
+              <w:t>của</w:t>
+            </w:r>
+            <w:proofErr w:type="spellEnd"/>
+            <w:r>
+              <w:t xml:space="preserve"> </w:t>
+            </w:r>
+            <w:proofErr w:type="spellStart"/>
+            <w:r>
+              <w:t>nhóm</w:t>
+            </w:r>
+            <w:proofErr w:type="spellEnd"/>
+            <w:r>
+              <w:t xml:space="preserve">: </w:t>
             </w:r>
             <w:hyperlink r:id="rId6" w:history="1">
               <w:r>
@@ -1671,7 +3357,7 @@
 </file>
 
 <file path=word/numbering.xml><?xml version="1.0" encoding="utf-8"?>
-<w:numbering xmlns:wpc="http://schemas.microsoft.com/office/word/2010/wordprocessingCanvas" xmlns:cx="http://schemas.microsoft.com/office/drawing/2014/chartex" xmlns:cx1="http://schemas.microsoft.com/office/drawing/2015/9/8/chartex" xmlns:cx2="http://schemas.microsoft.com/office/drawing/2015/10/21/chartex" xmlns:mc="http://schemas.openxmlformats.org/markup-compatibility/2006" xmlns:o="urn:schemas-microsoft-com:office:office" xmlns:r="http://schemas.openxmlformats.org/officeDocument/2006/relationships" xmlns:m="http://schemas.openxmlformats.org/officeDocument/2006/math" xmlns:v="urn:schemas-microsoft-com:vml" xmlns:wp14="http://schemas.microsoft.com/office/word/2010/wordprocessingDrawing" xmlns:wp="http://schemas.openxmlformats.org/drawingml/2006/wordprocessingDrawing" xmlns:w10="urn:schemas-microsoft-com:office:word" xmlns:w="http://schemas.openxmlformats.org/wordprocessingml/2006/main" xmlns:w14="http://schemas.microsoft.com/office/word/2010/wordml" xmlns:w15="http://schemas.microsoft.com/office/word/2012/wordml" xmlns:w16se="http://schemas.microsoft.com/office/word/2015/wordml/symex" xmlns:wpg="http://schemas.microsoft.com/office/word/2010/wordprocessingGroup" xmlns:wpi="http://schemas.microsoft.com/office/word/2010/wordprocessingInk" xmlns:wne="http://schemas.microsoft.com/office/word/2006/wordml" xmlns:wps="http://schemas.microsoft.com/office/word/2010/wordprocessingShape" mc:Ignorable="w14 w15 w16se wp14">
+<w:numbering xmlns:wpc="http://schemas.microsoft.com/office/word/2010/wordprocessingCanvas" xmlns:cx="http://schemas.microsoft.com/office/drawing/2014/chartex" xmlns:cx1="http://schemas.microsoft.com/office/drawing/2015/9/8/chartex" xmlns:mc="http://schemas.openxmlformats.org/markup-compatibility/2006" xmlns:o="urn:schemas-microsoft-com:office:office" xmlns:r="http://schemas.openxmlformats.org/officeDocument/2006/relationships" xmlns:m="http://schemas.openxmlformats.org/officeDocument/2006/math" xmlns:v="urn:schemas-microsoft-com:vml" xmlns:wp14="http://schemas.microsoft.com/office/word/2010/wordprocessingDrawing" xmlns:wp="http://schemas.openxmlformats.org/drawingml/2006/wordprocessingDrawing" xmlns:w10="urn:schemas-microsoft-com:office:word" xmlns:w="http://schemas.openxmlformats.org/wordprocessingml/2006/main" xmlns:w14="http://schemas.microsoft.com/office/word/2010/wordml" xmlns:w15="http://schemas.microsoft.com/office/word/2012/wordml" xmlns:w16se="http://schemas.microsoft.com/office/word/2015/wordml/symex" xmlns:wpg="http://schemas.microsoft.com/office/word/2010/wordprocessingGroup" xmlns:wpi="http://schemas.microsoft.com/office/word/2010/wordprocessingInk" xmlns:wne="http://schemas.microsoft.com/office/word/2006/wordml" xmlns:wps="http://schemas.microsoft.com/office/word/2010/wordprocessingShape" mc:Ignorable="w14 w15 w16se wp14">
   <w:abstractNum w:abstractNumId="0" w15:restartNumberingAfterBreak="0">
     <w:nsid w:val="17A70C08"/>
     <w:multiLevelType w:val="hybridMultilevel"/>
@@ -1989,7 +3675,7 @@
     </w:rPrDefault>
     <w:pPrDefault/>
   </w:docDefaults>
-  <w:latentStyles w:defLockedState="0" w:defUIPriority="99" w:defSemiHidden="0" w:defUnhideWhenUsed="0" w:defQFormat="0" w:count="373">
+  <w:latentStyles w:defLockedState="0" w:defUIPriority="99" w:defSemiHidden="0" w:defUnhideWhenUsed="0" w:defQFormat="0" w:count="371">
     <w:lsdException w:name="Normal" w:uiPriority="0" w:qFormat="1"/>
     <w:lsdException w:name="heading 1" w:uiPriority="9" w:qFormat="1"/>
     <w:lsdException w:name="heading 2" w:semiHidden="1" w:uiPriority="9" w:unhideWhenUsed="1" w:qFormat="1"/>
@@ -2361,8 +4047,6 @@
     <w:lsdException w:name="List Table 5 Dark Accent 6" w:uiPriority="50"/>
     <w:lsdException w:name="List Table 6 Colorful Accent 6" w:uiPriority="51"/>
     <w:lsdException w:name="List Table 7 Colorful Accent 6" w:uiPriority="52"/>
-    <w:lsdException w:name="Mention" w:semiHidden="1" w:unhideWhenUsed="1"/>
-    <w:lsdException w:name="Smart Hyperlink" w:semiHidden="1" w:unhideWhenUsed="1"/>
   </w:latentStyles>
   <w:style w:type="paragraph" w:default="1" w:styleId="Normal">
     <w:name w:val="Normal"/>
@@ -2975,7 +4659,7 @@
 </file>
 
 <file path=customXml/itemProps1.xml><?xml version="1.0" encoding="utf-8"?>
-<ds:datastoreItem xmlns:ds="http://schemas.openxmlformats.org/officeDocument/2006/customXml" ds:itemID="{371F7B5D-268A-4C13-A66C-D41D48299E93}">
+<ds:datastoreItem xmlns:ds="http://schemas.openxmlformats.org/officeDocument/2006/customXml" ds:itemID="{0A37E48E-5CF2-4B89-A24E-959791F19D83}">
   <ds:schemaRefs>
     <ds:schemaRef ds:uri="http://schemas.openxmlformats.org/officeDocument/2006/bibliography"/>
   </ds:schemaRefs>

--- a/BaoCaoBTL_N6_62HT.docx
+++ b/BaoCaoBTL_N6_62HT.docx
@@ -1088,16 +1088,27 @@
               <w:spacing w:after="0" w:line="360" w:lineRule="auto"/>
             </w:pPr>
             <w:r>
-              <w:t xml:space="preserve">175A071297_Nguyễn </w:t>
-            </w:r>
-            <w:proofErr w:type="spellStart"/>
-            <w:r>
-              <w:t>Văn</w:t>
-            </w:r>
-            <w:proofErr w:type="spellEnd"/>
-            <w:r>
-              <w:t xml:space="preserve"> B</w:t>
-            </w:r>
+              <w:t>2051063624</w:t>
+            </w:r>
+            <w:r>
+              <w:t>_Nguyễ</w:t>
+            </w:r>
+            <w:r>
+              <w:t xml:space="preserve">n </w:t>
+            </w:r>
+            <w:proofErr w:type="spellStart"/>
+            <w:r>
+              <w:t>Việt</w:t>
+            </w:r>
+            <w:proofErr w:type="spellEnd"/>
+            <w:r>
+              <w:t xml:space="preserve"> </w:t>
+            </w:r>
+            <w:proofErr w:type="spellStart"/>
+            <w:r>
+              <w:t>Tiến</w:t>
+            </w:r>
+            <w:proofErr w:type="spellEnd"/>
           </w:p>
         </w:tc>
         <w:tc>
@@ -2177,10 +2188,13 @@
             </w:r>
             <w:proofErr w:type="spellEnd"/>
             <w:r>
-              <w:t xml:space="preserve"> lý</w:t>
-            </w:r>
-            <w:bookmarkStart w:id="0" w:name="_GoBack"/>
-            <w:bookmarkEnd w:id="0"/>
+              <w:t xml:space="preserve"> </w:t>
+            </w:r>
+            <w:proofErr w:type="spellStart"/>
+            <w:r>
+              <w:t>lý</w:t>
+            </w:r>
+            <w:proofErr w:type="spellEnd"/>
           </w:p>
           <w:p>
             <w:pPr>
@@ -2212,11 +2226,19 @@
             </w:r>
             <w:proofErr w:type="spellStart"/>
             <w:r>
-              <w:t>năng</w:t>
-            </w:r>
-            <w:proofErr w:type="spellEnd"/>
-            <w:r>
-              <w:t xml:space="preserve"> them </w:t>
+              <w:t>n</w:t>
+            </w:r>
+            <w:r>
+              <w:t>ăng</w:t>
+            </w:r>
+            <w:proofErr w:type="spellEnd"/>
+            <w:r>
+              <w:t xml:space="preserve"> thê</w:t>
+            </w:r>
+            <w:bookmarkStart w:id="0" w:name="_GoBack"/>
+            <w:bookmarkEnd w:id="0"/>
+            <w:r>
+              <w:t xml:space="preserve">m </w:t>
             </w:r>
             <w:proofErr w:type="spellStart"/>
             <w:r>
@@ -4659,7 +4681,7 @@
 </file>
 
 <file path=customXml/itemProps1.xml><?xml version="1.0" encoding="utf-8"?>
-<ds:datastoreItem xmlns:ds="http://schemas.openxmlformats.org/officeDocument/2006/customXml" ds:itemID="{0A37E48E-5CF2-4B89-A24E-959791F19D83}">
+<ds:datastoreItem xmlns:ds="http://schemas.openxmlformats.org/officeDocument/2006/customXml" ds:itemID="{96435CA0-9F62-4C8E-B35E-49A35B9064F7}">
   <ds:schemaRefs>
     <ds:schemaRef ds:uri="http://schemas.openxmlformats.org/officeDocument/2006/bibliography"/>
   </ds:schemaRefs>
